--- a/01_DOCUMENTACAO_TECNICA/81_STR/01_SEG/01_REQ/01_UC/SEGUC0440 - Manter Cadastro de Perfis de um Sistema.docx
+++ b/01_DOCUMENTACAO_TECNICA/81_STR/01_SEG/01_REQ/01_UC/SEGUC0440 - Manter Cadastro de Perfis de um Sistema.docx
@@ -1,6 +1,6 @@
 
 <file path=word/document.xml><?xml version="1.0" encoding="utf-8"?>
-<w:document xmlns:wpc="http://schemas.microsoft.com/office/word/2010/wordprocessingCanvas" xmlns:cx="http://schemas.microsoft.com/office/drawing/2014/chartex" xmlns:cx1="http://schemas.microsoft.com/office/drawing/2015/9/8/chartex" xmlns:cx2="http://schemas.microsoft.com/office/drawing/2015/10/21/chartex" xmlns:mc="http://schemas.openxmlformats.org/markup-compatibility/2006" xmlns:o="urn:schemas-microsoft-com:office:office" xmlns:r="http://schemas.openxmlformats.org/officeDocument/2006/relationships" xmlns:m="http://schemas.openxmlformats.org/officeDocument/2006/math" xmlns:v="urn:schemas-microsoft-com:vml" xmlns:wp14="http://schemas.microsoft.com/office/word/2010/wordprocessingDrawing" xmlns:wp="http://schemas.openxmlformats.org/drawingml/2006/wordprocessingDrawing" xmlns:w10="urn:schemas-microsoft-com:office:word" xmlns:w="http://schemas.openxmlformats.org/wordprocessingml/2006/main" xmlns:w14="http://schemas.microsoft.com/office/word/2010/wordml" xmlns:w15="http://schemas.microsoft.com/office/word/2012/wordml" xmlns:w16se="http://schemas.microsoft.com/office/word/2015/wordml/symex" xmlns:wpg="http://schemas.microsoft.com/office/word/2010/wordprocessingGroup" xmlns:wpi="http://schemas.microsoft.com/office/word/2010/wordprocessingInk" xmlns:wne="http://schemas.microsoft.com/office/word/2006/wordml" xmlns:wps="http://schemas.microsoft.com/office/word/2010/wordprocessingShape" mc:Ignorable="w14 w15 w16se wp14">
+<w:document xmlns:wpc="http://schemas.microsoft.com/office/word/2010/wordprocessingCanvas" xmlns:mo="http://schemas.microsoft.com/office/mac/office/2008/main" xmlns:mc="http://schemas.openxmlformats.org/markup-compatibility/2006" xmlns:mv="urn:schemas-microsoft-com:mac:vml" xmlns:o="urn:schemas-microsoft-com:office:office" xmlns:r="http://schemas.openxmlformats.org/officeDocument/2006/relationships" xmlns:m="http://schemas.openxmlformats.org/officeDocument/2006/math" xmlns:v="urn:schemas-microsoft-com:vml" xmlns:wp14="http://schemas.microsoft.com/office/word/2010/wordprocessingDrawing" xmlns:wp="http://schemas.openxmlformats.org/drawingml/2006/wordprocessingDrawing" xmlns:w10="urn:schemas-microsoft-com:office:word" xmlns:w="http://schemas.openxmlformats.org/wordprocessingml/2006/main" xmlns:w14="http://schemas.microsoft.com/office/word/2010/wordml" xmlns:w15="http://schemas.microsoft.com/office/word/2012/wordml" xmlns:wpg="http://schemas.microsoft.com/office/word/2010/wordprocessingGroup" xmlns:wpi="http://schemas.microsoft.com/office/word/2010/wordprocessingInk" xmlns:wne="http://schemas.microsoft.com/office/word/2006/wordml" xmlns:wps="http://schemas.microsoft.com/office/word/2010/wordprocessingShape" mc:Ignorable="w14 w15 wp14">
   <w:body>
     <w:p>
       <w:pPr>
@@ -67,6 +67,7 @@
           <w:lang w:val="pt-BR" w:eastAsia="ja-JP"/>
         </w:rPr>
       </w:pPr>
+      <w:commentRangeStart w:id="0"/>
       <w:r>
         <w:rPr>
           <w:snapToGrid/>
@@ -76,6 +77,13 @@
           <w:lang w:val="pt-BR" w:eastAsia="ja-JP"/>
         </w:rPr>
         <w:t>Secretaria da Fazenda do Estado do Tocantins</w:t>
+      </w:r>
+      <w:commentRangeEnd w:id="0"/>
+      <w:r>
+        <w:rPr>
+          <w:rStyle w:val="Refdecomentrio"/>
+        </w:rPr>
+        <w:commentReference w:id="0"/>
       </w:r>
     </w:p>
     <w:p>
@@ -806,6 +814,7 @@
           <w:lang w:val="pt-BR" w:eastAsia="ja-JP"/>
         </w:rPr>
       </w:pPr>
+      <w:commentRangeStart w:id="1"/>
       <w:r>
         <w:rPr>
           <w:snapToGrid/>
@@ -832,6 +841,13 @@
           <w:lang w:val="pt-BR" w:eastAsia="ja-JP"/>
         </w:rPr>
         <w:t>5</w:t>
+      </w:r>
+      <w:commentRangeEnd w:id="1"/>
+      <w:r>
+        <w:rPr>
+          <w:rStyle w:val="Refdecomentrio"/>
+        </w:rPr>
+        <w:commentReference w:id="1"/>
       </w:r>
     </w:p>
     <w:p>
@@ -1383,8 +1399,6 @@
         <w:t>Índice</w:t>
       </w:r>
     </w:p>
-    <w:bookmarkStart w:id="0" w:name="_GoBack"/>
-    <w:bookmarkEnd w:id="0"/>
     <w:p>
       <w:pPr>
         <w:pStyle w:val="Sumrio1"/>
@@ -1425,7 +1439,7 @@
       <w:hyperlink w:anchor="_Toc448237609" w:history="1">
         <w:r>
           <w:rPr>
-            <w:rStyle w:val="Hyperlink"/>
+            <w:rStyle w:val="Hiperlink"/>
             <w:noProof/>
             <w:lang w:val="pt-BR"/>
           </w:rPr>
@@ -1447,7 +1461,7 @@
         </w:r>
         <w:r>
           <w:rPr>
-            <w:rStyle w:val="Hyperlink"/>
+            <w:rStyle w:val="Hiperlink"/>
             <w:noProof/>
             <w:lang w:val="pt-BR"/>
           </w:rPr>
@@ -1523,7 +1537,7 @@
       <w:hyperlink w:anchor="_Toc448237610" w:history="1">
         <w:r>
           <w:rPr>
-            <w:rStyle w:val="Hyperlink"/>
+            <w:rStyle w:val="Hiperlink"/>
             <w:noProof/>
             <w:lang w:val="pt-BR"/>
           </w:rPr>
@@ -1543,7 +1557,7 @@
         </w:r>
         <w:r>
           <w:rPr>
-            <w:rStyle w:val="Hyperlink"/>
+            <w:rStyle w:val="Hiperlink"/>
             <w:noProof/>
             <w:lang w:val="pt-BR"/>
           </w:rPr>
@@ -1619,7 +1633,7 @@
       <w:hyperlink w:anchor="_Toc448237611" w:history="1">
         <w:r>
           <w:rPr>
-            <w:rStyle w:val="Hyperlink"/>
+            <w:rStyle w:val="Hiperlink"/>
             <w:noProof/>
             <w:lang w:val="pt-BR"/>
           </w:rPr>
@@ -1639,7 +1653,7 @@
         </w:r>
         <w:r>
           <w:rPr>
-            <w:rStyle w:val="Hyperlink"/>
+            <w:rStyle w:val="Hiperlink"/>
             <w:noProof/>
             <w:lang w:val="pt-BR"/>
           </w:rPr>
@@ -1715,7 +1729,7 @@
       <w:hyperlink w:anchor="_Toc448237612" w:history="1">
         <w:r>
           <w:rPr>
-            <w:rStyle w:val="Hyperlink"/>
+            <w:rStyle w:val="Hiperlink"/>
             <w:noProof/>
             <w:lang w:val="pt-BR"/>
           </w:rPr>
@@ -1735,7 +1749,7 @@
         </w:r>
         <w:r>
           <w:rPr>
-            <w:rStyle w:val="Hyperlink"/>
+            <w:rStyle w:val="Hiperlink"/>
             <w:noProof/>
             <w:lang w:val="pt-BR"/>
           </w:rPr>
@@ -1811,7 +1825,7 @@
       <w:hyperlink w:anchor="_Toc448237613" w:history="1">
         <w:r>
           <w:rPr>
-            <w:rStyle w:val="Hyperlink"/>
+            <w:rStyle w:val="Hiperlink"/>
             <w:noProof/>
             <w:lang w:val="pt-BR"/>
           </w:rPr>
@@ -1831,7 +1845,7 @@
         </w:r>
         <w:r>
           <w:rPr>
-            <w:rStyle w:val="Hyperlink"/>
+            <w:rStyle w:val="Hiperlink"/>
             <w:noProof/>
             <w:lang w:val="pt-BR"/>
           </w:rPr>
@@ -1907,7 +1921,7 @@
       <w:hyperlink w:anchor="_Toc448237614" w:history="1">
         <w:r>
           <w:rPr>
-            <w:rStyle w:val="Hyperlink"/>
+            <w:rStyle w:val="Hiperlink"/>
             <w:noProof/>
             <w:lang w:val="pt-BR"/>
           </w:rPr>
@@ -1927,7 +1941,7 @@
         </w:r>
         <w:r>
           <w:rPr>
-            <w:rStyle w:val="Hyperlink"/>
+            <w:rStyle w:val="Hiperlink"/>
             <w:noProof/>
             <w:lang w:val="pt-BR"/>
           </w:rPr>
@@ -2003,7 +2017,7 @@
       <w:hyperlink w:anchor="_Toc448237615" w:history="1">
         <w:r>
           <w:rPr>
-            <w:rStyle w:val="Hyperlink"/>
+            <w:rStyle w:val="Hiperlink"/>
             <w:noProof/>
             <w:lang w:val="pt-BR"/>
           </w:rPr>
@@ -2023,7 +2037,7 @@
         </w:r>
         <w:r>
           <w:rPr>
-            <w:rStyle w:val="Hyperlink"/>
+            <w:rStyle w:val="Hiperlink"/>
             <w:noProof/>
             <w:lang w:val="pt-BR"/>
           </w:rPr>
@@ -2099,7 +2113,7 @@
       <w:hyperlink w:anchor="_Toc448237616" w:history="1">
         <w:r>
           <w:rPr>
-            <w:rStyle w:val="Hyperlink"/>
+            <w:rStyle w:val="Hiperlink"/>
             <w:noProof/>
             <w:lang w:val="pt-BR"/>
           </w:rPr>
@@ -2119,7 +2133,7 @@
         </w:r>
         <w:r>
           <w:rPr>
-            <w:rStyle w:val="Hyperlink"/>
+            <w:rStyle w:val="Hiperlink"/>
             <w:noProof/>
             <w:lang w:val="pt-BR"/>
           </w:rPr>
@@ -2195,7 +2209,7 @@
       <w:hyperlink w:anchor="_Toc448237617" w:history="1">
         <w:r>
           <w:rPr>
-            <w:rStyle w:val="Hyperlink"/>
+            <w:rStyle w:val="Hiperlink"/>
             <w:noProof/>
             <w:lang w:val="pt-BR"/>
           </w:rPr>
@@ -2215,7 +2229,7 @@
         </w:r>
         <w:r>
           <w:rPr>
-            <w:rStyle w:val="Hyperlink"/>
+            <w:rStyle w:val="Hiperlink"/>
             <w:noProof/>
             <w:lang w:val="pt-BR"/>
           </w:rPr>
@@ -2291,7 +2305,7 @@
       <w:hyperlink w:anchor="_Toc448237618" w:history="1">
         <w:r>
           <w:rPr>
-            <w:rStyle w:val="Hyperlink"/>
+            <w:rStyle w:val="Hiperlink"/>
             <w:noProof/>
             <w:lang w:val="pt-BR"/>
           </w:rPr>
@@ -2311,7 +2325,7 @@
         </w:r>
         <w:r>
           <w:rPr>
-            <w:rStyle w:val="Hyperlink"/>
+            <w:rStyle w:val="Hiperlink"/>
             <w:noProof/>
             <w:lang w:val="pt-BR"/>
           </w:rPr>
@@ -2387,7 +2401,7 @@
       <w:hyperlink w:anchor="_Toc448237619" w:history="1">
         <w:r>
           <w:rPr>
-            <w:rStyle w:val="Hyperlink"/>
+            <w:rStyle w:val="Hiperlink"/>
             <w:noProof/>
             <w:lang w:val="pt-BR"/>
           </w:rPr>
@@ -2407,7 +2421,7 @@
         </w:r>
         <w:r>
           <w:rPr>
-            <w:rStyle w:val="Hyperlink"/>
+            <w:rStyle w:val="Hiperlink"/>
             <w:noProof/>
             <w:lang w:val="pt-BR"/>
           </w:rPr>
@@ -2498,10 +2512,10 @@
           <w:lang w:val="pt-BR"/>
         </w:rPr>
       </w:pPr>
-      <w:bookmarkStart w:id="1" w:name="_Toc424518662"/>
-      <w:bookmarkStart w:id="2" w:name="_Toc420923237"/>
-      <w:bookmarkStart w:id="3" w:name="_Toc420923238"/>
-      <w:bookmarkStart w:id="4" w:name="_Toc448237609"/>
+      <w:bookmarkStart w:id="2" w:name="_Toc424518662"/>
+      <w:bookmarkStart w:id="3" w:name="_Toc448237609"/>
+      <w:bookmarkStart w:id="4" w:name="_Toc420923237"/>
+      <w:bookmarkStart w:id="5" w:name="_Toc420923238"/>
       <w:r>
         <w:rPr>
           <w:lang w:val="pt-BR"/>
@@ -2544,7 +2558,7 @@
         </w:rPr>
         <w:t xml:space="preserve"> </w:t>
       </w:r>
-      <w:bookmarkEnd w:id="1"/>
+      <w:bookmarkEnd w:id="2"/>
       <w:r>
         <w:rPr>
           <w:lang w:val="pt-BR"/>
@@ -2617,15 +2631,15 @@
         </w:rPr>
         <w:t>.</w:t>
       </w:r>
+      <w:bookmarkEnd w:id="3"/>
+      <w:r>
+        <w:rPr>
+          <w:lang w:val="pt-BR"/>
+        </w:rPr>
+        <w:t xml:space="preserve"> </w:t>
+      </w:r>
       <w:bookmarkEnd w:id="4"/>
-      <w:r>
-        <w:rPr>
-          <w:lang w:val="pt-BR"/>
-        </w:rPr>
-        <w:t xml:space="preserve"> </w:t>
-      </w:r>
-      <w:bookmarkEnd w:id="2"/>
-      <w:bookmarkEnd w:id="3"/>
+      <w:bookmarkEnd w:id="5"/>
     </w:p>
     <w:p>
       <w:pPr>
@@ -2634,346 +2648,181 @@
           <w:lang w:val="pt-BR"/>
         </w:rPr>
       </w:pPr>
-      <w:bookmarkStart w:id="5" w:name="_Toc408584579"/>
-      <w:bookmarkStart w:id="6" w:name="_Toc448237610"/>
+      <w:bookmarkStart w:id="6" w:name="_Toc408584579"/>
+      <w:bookmarkStart w:id="7" w:name="_Toc448237610"/>
+      <w:bookmarkStart w:id="8" w:name="_Ref453683785"/>
       <w:r>
         <w:rPr>
           <w:lang w:val="pt-BR"/>
         </w:rPr>
         <w:t>Descrição</w:t>
       </w:r>
-      <w:bookmarkEnd w:id="5"/>
       <w:bookmarkEnd w:id="6"/>
-    </w:p>
-    <w:p>
-      <w:pPr>
-        <w:jc w:val="both"/>
-        <w:rPr>
-          <w:lang w:val="pt-BR"/>
-        </w:rPr>
-      </w:pPr>
-      <w:r>
-        <w:rPr>
-          <w:lang w:val="pt-BR"/>
-        </w:rPr>
-        <w:t xml:space="preserve">O </w:t>
-      </w:r>
-      <w:r>
-        <w:rPr>
-          <w:lang w:val="pt-BR"/>
-        </w:rPr>
-        <w:t xml:space="preserve">caso de uso inicia-se quando o sistema apresenta uma </w:t>
-      </w:r>
-      <w:r>
-        <w:rPr>
-          <w:lang w:val="pt-BR"/>
-        </w:rPr>
-        <w:t>tela</w:t>
-      </w:r>
-      <w:r>
-        <w:rPr>
-          <w:lang w:val="pt-BR"/>
-        </w:rPr>
-        <w:t xml:space="preserve">. O </w:t>
-      </w:r>
-      <w:r>
-        <w:rPr>
-          <w:lang w:val="pt-BR"/>
-        </w:rPr>
-        <w:t xml:space="preserve">ator </w:t>
-      </w:r>
-      <w:r>
-        <w:rPr>
-          <w:lang w:val="pt-BR"/>
-        </w:rPr>
-        <w:t xml:space="preserve">pode </w:t>
-      </w:r>
-      <w:r>
-        <w:rPr>
-          <w:lang w:val="pt-BR"/>
-        </w:rPr>
-        <w:t xml:space="preserve">realizar: </w:t>
-      </w:r>
-      <w:r>
-        <w:rPr>
-          <w:lang w:val="pt-BR"/>
-        </w:rPr>
-        <w:t xml:space="preserve"> </w:t>
-      </w:r>
-      <w:r>
-        <w:rPr>
-          <w:lang w:val="pt-BR"/>
-        </w:rPr>
-        <w:t>consulta</w:t>
-      </w:r>
-      <w:r>
-        <w:rPr>
-          <w:lang w:val="pt-BR"/>
-        </w:rPr>
-        <w:t xml:space="preserve"> de </w:t>
-      </w:r>
-      <w:r>
-        <w:rPr>
-          <w:lang w:val="pt-BR"/>
-        </w:rPr>
-        <w:t>perfil</w:t>
-      </w:r>
-      <w:r>
-        <w:rPr>
-          <w:lang w:val="pt-BR"/>
-        </w:rPr>
-        <w:t xml:space="preserve">, </w:t>
-      </w:r>
-      <w:r>
-        <w:rPr>
-          <w:lang w:val="pt-BR"/>
-        </w:rPr>
-        <w:t xml:space="preserve">consulta de usuários </w:t>
-      </w:r>
-      <w:r>
-        <w:rPr>
-          <w:lang w:val="pt-BR"/>
-        </w:rPr>
-        <w:t>atribuídos</w:t>
-      </w:r>
-      <w:r>
-        <w:rPr>
-          <w:lang w:val="pt-BR"/>
-        </w:rPr>
-        <w:t xml:space="preserve"> ao perfil</w:t>
-      </w:r>
-      <w:r>
-        <w:rPr>
-          <w:lang w:val="pt-BR"/>
-        </w:rPr>
-        <w:t xml:space="preserve">, consulta de </w:t>
-      </w:r>
-      <w:r>
-        <w:rPr>
-          <w:lang w:val="pt-BR"/>
-        </w:rPr>
-        <w:t>papeis por perfil</w:t>
-      </w:r>
-      <w:r>
-        <w:rPr>
-          <w:lang w:val="pt-BR"/>
-        </w:rPr>
-        <w:t xml:space="preserve">, </w:t>
-      </w:r>
-      <w:r>
-        <w:rPr>
-          <w:lang w:val="pt-BR"/>
-        </w:rPr>
-        <w:t>inclusão</w:t>
-      </w:r>
-      <w:r>
-        <w:rPr>
-          <w:lang w:val="pt-BR"/>
-        </w:rPr>
-        <w:t xml:space="preserve"> de perfil</w:t>
-      </w:r>
-      <w:r>
-        <w:rPr>
-          <w:lang w:val="pt-BR"/>
-        </w:rPr>
-        <w:t xml:space="preserve">, alteração </w:t>
-      </w:r>
-      <w:r>
-        <w:rPr>
-          <w:lang w:val="pt-BR"/>
-        </w:rPr>
-        <w:t>de perfil</w:t>
-      </w:r>
-      <w:r>
-        <w:rPr>
-          <w:lang w:val="pt-BR"/>
-        </w:rPr>
-        <w:t xml:space="preserve"> </w:t>
-      </w:r>
-      <w:r>
-        <w:rPr>
-          <w:lang w:val="pt-BR"/>
-        </w:rPr>
-        <w:t>e exclusão</w:t>
-      </w:r>
-      <w:r>
-        <w:rPr>
-          <w:lang w:val="pt-BR"/>
-        </w:rPr>
-        <w:t xml:space="preserve"> </w:t>
-      </w:r>
-      <w:r>
-        <w:rPr>
-          <w:lang w:val="pt-BR"/>
-        </w:rPr>
-        <w:t>de perfil</w:t>
-      </w:r>
-      <w:r>
-        <w:rPr>
-          <w:lang w:val="pt-BR"/>
-        </w:rPr>
-        <w:t>.</w:t>
-      </w:r>
-    </w:p>
-    <w:p>
-      <w:pPr>
-        <w:jc w:val="both"/>
-        <w:rPr>
-          <w:lang w:val="pt-BR"/>
-        </w:rPr>
-      </w:pPr>
-      <w:r>
-        <w:rPr>
-          <w:lang w:val="pt-BR"/>
-        </w:rPr>
-        <w:t>A o</w:t>
-      </w:r>
-      <w:r>
-        <w:rPr>
-          <w:lang w:val="pt-BR"/>
-        </w:rPr>
-        <w:t xml:space="preserve">pção de </w:t>
-      </w:r>
-      <w:r>
-        <w:rPr>
-          <w:lang w:val="pt-BR"/>
-        </w:rPr>
-        <w:t>Manutenção</w:t>
-      </w:r>
-      <w:r>
-        <w:rPr>
-          <w:lang w:val="pt-BR"/>
-        </w:rPr>
-        <w:t xml:space="preserve"> do cadastro de </w:t>
-      </w:r>
-      <w:r>
-        <w:rPr>
-          <w:lang w:val="pt-BR"/>
-        </w:rPr>
-        <w:t>perfis</w:t>
-      </w:r>
-      <w:r>
-        <w:rPr>
-          <w:lang w:val="pt-BR"/>
-        </w:rPr>
-        <w:t xml:space="preserve"> ser</w:t>
-      </w:r>
-      <w:r>
-        <w:rPr>
-          <w:lang w:val="pt-BR"/>
-        </w:rPr>
-        <w:t>á</w:t>
-      </w:r>
-      <w:r>
-        <w:rPr>
-          <w:lang w:val="pt-BR"/>
-        </w:rPr>
-        <w:t xml:space="preserve"> mostrada</w:t>
-      </w:r>
-      <w:r>
-        <w:rPr>
-          <w:lang w:val="pt-BR"/>
-        </w:rPr>
-        <w:t xml:space="preserve"> no menu </w:t>
-      </w:r>
-      <w:r>
-        <w:rPr>
-          <w:lang w:val="pt-BR"/>
-        </w:rPr>
-        <w:t>de opções</w:t>
-      </w:r>
-      <w:r>
-        <w:rPr>
-          <w:lang w:val="pt-BR"/>
-        </w:rPr>
-        <w:t xml:space="preserve"> do sistema para os usuários</w:t>
-      </w:r>
-      <w:r>
-        <w:rPr>
-          <w:lang w:val="pt-BR"/>
-        </w:rPr>
-        <w:t xml:space="preserve"> no modulo </w:t>
-      </w:r>
-      <w:r>
-        <w:rPr>
-          <w:b/>
-          <w:lang w:val="pt-BR"/>
-        </w:rPr>
-        <w:t>SEG</w:t>
-      </w:r>
-      <w:r>
-        <w:rPr>
-          <w:lang w:val="pt-BR"/>
-        </w:rPr>
-        <w:t xml:space="preserve">, aplicação </w:t>
-      </w:r>
-      <w:r>
-        <w:rPr>
-          <w:b/>
-          <w:lang w:val="pt-BR"/>
-        </w:rPr>
-        <w:t>Gestão</w:t>
-      </w:r>
-      <w:r>
-        <w:rPr>
-          <w:lang w:val="pt-BR"/>
-        </w:rPr>
-        <w:t>.</w:t>
-      </w:r>
-    </w:p>
-    <w:p>
-      <w:pPr>
-        <w:pStyle w:val="Ttulo2"/>
-        <w:rPr>
-          <w:lang w:val="pt-BR"/>
-        </w:rPr>
-      </w:pPr>
-      <w:bookmarkStart w:id="7" w:name="_Toc408584580"/>
-      <w:bookmarkStart w:id="8" w:name="_Toc448237611"/>
-      <w:r>
-        <w:rPr>
-          <w:lang w:val="pt-BR"/>
-        </w:rPr>
-        <w:t>Atores Envolvidos</w:t>
-      </w:r>
       <w:bookmarkEnd w:id="7"/>
       <w:bookmarkEnd w:id="8"/>
     </w:p>
     <w:p>
       <w:pPr>
-        <w:rPr>
-          <w:lang w:val="pt-BR"/>
-        </w:rPr>
-      </w:pPr>
-      <w:r>
-        <w:rPr>
-          <w:lang w:val="pt-BR"/>
-        </w:rPr>
-        <w:t>O responsável da segurança do sistema (</w:t>
-      </w:r>
-      <w:r>
-        <w:rPr>
-          <w:lang w:val="pt-BR"/>
-        </w:rPr>
-        <w:t xml:space="preserve">Security Officer </w:t>
-      </w:r>
-      <w:r>
-        <w:rPr>
-          <w:lang w:val="pt-BR"/>
-        </w:rPr>
-        <w:t>ou</w:t>
-      </w:r>
-      <w:r>
-        <w:rPr>
-          <w:lang w:val="pt-BR"/>
-        </w:rPr>
-        <w:t xml:space="preserve"> System Admin</w:t>
-      </w:r>
-      <w:r>
-        <w:rPr>
-          <w:lang w:val="pt-BR"/>
-        </w:rPr>
-        <w:t>)</w:t>
+        <w:jc w:val="both"/>
+        <w:rPr>
+          <w:lang w:val="pt-BR"/>
+        </w:rPr>
+      </w:pPr>
+      <w:r>
+        <w:rPr>
+          <w:lang w:val="pt-BR"/>
+        </w:rPr>
+        <w:t xml:space="preserve">O </w:t>
+      </w:r>
+      <w:r>
+        <w:rPr>
+          <w:lang w:val="pt-BR"/>
+        </w:rPr>
+        <w:t xml:space="preserve">caso de uso inicia-se quando o sistema apresenta uma </w:t>
+      </w:r>
+      <w:r>
+        <w:rPr>
+          <w:lang w:val="pt-BR"/>
+        </w:rPr>
+        <w:t>tela</w:t>
+      </w:r>
+      <w:r>
+        <w:rPr>
+          <w:lang w:val="pt-BR"/>
+        </w:rPr>
+        <w:t xml:space="preserve">. O </w:t>
+      </w:r>
+      <w:r>
+        <w:rPr>
+          <w:lang w:val="pt-BR"/>
+        </w:rPr>
+        <w:t xml:space="preserve">ator </w:t>
+      </w:r>
+      <w:r>
+        <w:rPr>
+          <w:lang w:val="pt-BR"/>
+        </w:rPr>
+        <w:t xml:space="preserve">pode </w:t>
+      </w:r>
+      <w:r>
+        <w:rPr>
+          <w:lang w:val="pt-BR"/>
+        </w:rPr>
+        <w:t xml:space="preserve">realizar: </w:t>
+      </w:r>
+      <w:r>
+        <w:rPr>
+          <w:lang w:val="pt-BR"/>
+        </w:rPr>
+        <w:t xml:space="preserve"> </w:t>
+      </w:r>
+      <w:r>
+        <w:rPr>
+          <w:lang w:val="pt-BR"/>
+        </w:rPr>
+        <w:t>consulta</w:t>
+      </w:r>
+      <w:r>
+        <w:rPr>
+          <w:lang w:val="pt-BR"/>
+        </w:rPr>
+        <w:t xml:space="preserve"> de </w:t>
+      </w:r>
+      <w:r>
+        <w:rPr>
+          <w:lang w:val="pt-BR"/>
+        </w:rPr>
+        <w:t>perfil</w:t>
+      </w:r>
+      <w:r>
+        <w:rPr>
+          <w:lang w:val="pt-BR"/>
+        </w:rPr>
+        <w:t xml:space="preserve">, </w:t>
+      </w:r>
+      <w:r>
+        <w:rPr>
+          <w:lang w:val="pt-BR"/>
+        </w:rPr>
+        <w:t xml:space="preserve">consulta de usuários </w:t>
+      </w:r>
+      <w:r>
+        <w:rPr>
+          <w:lang w:val="pt-BR"/>
+        </w:rPr>
+        <w:t>atribuídos</w:t>
+      </w:r>
+      <w:r>
+        <w:rPr>
+          <w:lang w:val="pt-BR"/>
+        </w:rPr>
+        <w:t xml:space="preserve"> ao perfil</w:t>
+      </w:r>
+      <w:r>
+        <w:rPr>
+          <w:lang w:val="pt-BR"/>
+        </w:rPr>
+        <w:t xml:space="preserve">, consulta de </w:t>
+      </w:r>
+      <w:r>
+        <w:rPr>
+          <w:lang w:val="pt-BR"/>
+        </w:rPr>
+        <w:t>papeis por perfil</w:t>
+      </w:r>
+      <w:r>
+        <w:rPr>
+          <w:lang w:val="pt-BR"/>
+        </w:rPr>
+        <w:t xml:space="preserve">, </w:t>
+      </w:r>
+      <w:r>
+        <w:rPr>
+          <w:lang w:val="pt-BR"/>
+        </w:rPr>
+        <w:t>inclusão</w:t>
+      </w:r>
+      <w:r>
+        <w:rPr>
+          <w:lang w:val="pt-BR"/>
+        </w:rPr>
+        <w:t xml:space="preserve"> de perfil</w:t>
+      </w:r>
+      <w:r>
+        <w:rPr>
+          <w:lang w:val="pt-BR"/>
+        </w:rPr>
+        <w:t xml:space="preserve">, alteração </w:t>
+      </w:r>
+      <w:r>
+        <w:rPr>
+          <w:lang w:val="pt-BR"/>
+        </w:rPr>
+        <w:t>de perfil</w:t>
+      </w:r>
+      <w:r>
+        <w:rPr>
+          <w:lang w:val="pt-BR"/>
+        </w:rPr>
+        <w:t xml:space="preserve"> </w:t>
+      </w:r>
+      <w:r>
+        <w:rPr>
+          <w:lang w:val="pt-BR"/>
+        </w:rPr>
+        <w:t>e exclusão</w:t>
+      </w:r>
+      <w:r>
+        <w:rPr>
+          <w:lang w:val="pt-BR"/>
+        </w:rPr>
+        <w:t xml:space="preserve"> </w:t>
+      </w:r>
+      <w:r>
+        <w:rPr>
+          <w:lang w:val="pt-BR"/>
+        </w:rPr>
+        <w:t>de perfil</w:t>
       </w:r>
       <w:r>
         <w:rPr>
@@ -2984,76 +2833,218 @@
     </w:p>
     <w:p>
       <w:pPr>
+        <w:jc w:val="both"/>
+        <w:rPr>
+          <w:lang w:val="pt-BR"/>
+        </w:rPr>
+      </w:pPr>
+      <w:r>
+        <w:rPr>
+          <w:lang w:val="pt-BR"/>
+        </w:rPr>
+        <w:t>A o</w:t>
+      </w:r>
+      <w:r>
+        <w:rPr>
+          <w:lang w:val="pt-BR"/>
+        </w:rPr>
+        <w:t xml:space="preserve">pção de </w:t>
+      </w:r>
+      <w:r>
+        <w:rPr>
+          <w:lang w:val="pt-BR"/>
+        </w:rPr>
+        <w:t>Manutenção</w:t>
+      </w:r>
+      <w:r>
+        <w:rPr>
+          <w:lang w:val="pt-BR"/>
+        </w:rPr>
+        <w:t xml:space="preserve"> do cadastro de </w:t>
+      </w:r>
+      <w:r>
+        <w:rPr>
+          <w:lang w:val="pt-BR"/>
+        </w:rPr>
+        <w:t>perfis</w:t>
+      </w:r>
+      <w:r>
+        <w:rPr>
+          <w:lang w:val="pt-BR"/>
+        </w:rPr>
+        <w:t xml:space="preserve"> ser</w:t>
+      </w:r>
+      <w:r>
+        <w:rPr>
+          <w:lang w:val="pt-BR"/>
+        </w:rPr>
+        <w:t>á</w:t>
+      </w:r>
+      <w:r>
+        <w:rPr>
+          <w:lang w:val="pt-BR"/>
+        </w:rPr>
+        <w:t xml:space="preserve"> mostrada</w:t>
+      </w:r>
+      <w:r>
+        <w:rPr>
+          <w:lang w:val="pt-BR"/>
+        </w:rPr>
+        <w:t xml:space="preserve"> no menu </w:t>
+      </w:r>
+      <w:r>
+        <w:rPr>
+          <w:lang w:val="pt-BR"/>
+        </w:rPr>
+        <w:t>de opções</w:t>
+      </w:r>
+      <w:r>
+        <w:rPr>
+          <w:lang w:val="pt-BR"/>
+        </w:rPr>
+        <w:t xml:space="preserve"> do sistema para os usuários</w:t>
+      </w:r>
+      <w:r>
+        <w:rPr>
+          <w:lang w:val="pt-BR"/>
+        </w:rPr>
+        <w:t xml:space="preserve"> no modulo </w:t>
+      </w:r>
+      <w:r>
+        <w:rPr>
+          <w:b/>
+          <w:lang w:val="pt-BR"/>
+        </w:rPr>
+        <w:t>SEG</w:t>
+      </w:r>
+      <w:r>
+        <w:rPr>
+          <w:lang w:val="pt-BR"/>
+        </w:rPr>
+        <w:t xml:space="preserve">, aplicação </w:t>
+      </w:r>
+      <w:r>
+        <w:rPr>
+          <w:b/>
+          <w:lang w:val="pt-BR"/>
+        </w:rPr>
+        <w:t>Gestão</w:t>
+      </w:r>
+      <w:r>
+        <w:rPr>
+          <w:lang w:val="pt-BR"/>
+        </w:rPr>
+        <w:t>.</w:t>
+      </w:r>
+    </w:p>
+    <w:p>
+      <w:pPr>
         <w:pStyle w:val="Ttulo2"/>
         <w:rPr>
           <w:lang w:val="pt-BR"/>
         </w:rPr>
       </w:pPr>
-      <w:bookmarkStart w:id="9" w:name="_Toc408584581"/>
-      <w:bookmarkStart w:id="10" w:name="_Toc448237612"/>
-      <w:r>
-        <w:rPr>
-          <w:lang w:val="pt-BR"/>
-        </w:rPr>
-        <w:t>Diagrama</w:t>
+      <w:bookmarkStart w:id="9" w:name="_Toc408584580"/>
+      <w:bookmarkStart w:id="10" w:name="_Toc448237611"/>
+      <w:r>
+        <w:rPr>
+          <w:lang w:val="pt-BR"/>
+        </w:rPr>
+        <w:t>Atores Envolvidos</w:t>
       </w:r>
       <w:bookmarkEnd w:id="9"/>
       <w:bookmarkEnd w:id="10"/>
     </w:p>
     <w:p>
       <w:pPr>
+        <w:rPr>
+          <w:lang w:val="pt-BR"/>
+        </w:rPr>
+      </w:pPr>
+      <w:r>
+        <w:rPr>
+          <w:lang w:val="pt-BR"/>
+        </w:rPr>
+        <w:t>O responsável da segurança do sistema (</w:t>
+      </w:r>
+      <w:r>
+        <w:rPr>
+          <w:lang w:val="pt-BR"/>
+        </w:rPr>
+        <w:t xml:space="preserve">Security Officer </w:t>
+      </w:r>
+      <w:r>
+        <w:rPr>
+          <w:lang w:val="pt-BR"/>
+        </w:rPr>
+        <w:t>ou</w:t>
+      </w:r>
+      <w:r>
+        <w:rPr>
+          <w:lang w:val="pt-BR"/>
+        </w:rPr>
+        <w:t xml:space="preserve"> System Admin</w:t>
+      </w:r>
+      <w:r>
+        <w:rPr>
+          <w:lang w:val="pt-BR"/>
+        </w:rPr>
+        <w:t>)</w:t>
+      </w:r>
+      <w:r>
+        <w:rPr>
+          <w:lang w:val="pt-BR"/>
+        </w:rPr>
+        <w:t>.</w:t>
+      </w:r>
+    </w:p>
+    <w:p>
+      <w:pPr>
         <w:pStyle w:val="Ttulo2"/>
         <w:rPr>
           <w:lang w:val="pt-BR"/>
         </w:rPr>
       </w:pPr>
-      <w:bookmarkStart w:id="11" w:name="_Toc408584582"/>
-      <w:bookmarkStart w:id="12" w:name="_Toc448237613"/>
-      <w:r>
-        <w:rPr>
-          <w:lang w:val="pt-BR"/>
-        </w:rPr>
-        <w:t>Pré</w:t>
-      </w:r>
-      <w:r>
-        <w:rPr>
-          <w:lang w:val="pt-BR"/>
-        </w:rPr>
-        <w:t>-</w:t>
-      </w:r>
-      <w:r>
-        <w:rPr>
-          <w:lang w:val="pt-BR"/>
-        </w:rPr>
-        <w:t>condições</w:t>
+      <w:bookmarkStart w:id="11" w:name="_Toc408584581"/>
+      <w:bookmarkStart w:id="12" w:name="_Toc448237612"/>
+      <w:r>
+        <w:rPr>
+          <w:lang w:val="pt-BR"/>
+        </w:rPr>
+        <w:t>Diagrama</w:t>
       </w:r>
       <w:bookmarkEnd w:id="11"/>
       <w:bookmarkEnd w:id="12"/>
     </w:p>
     <w:p>
       <w:pPr>
-        <w:rPr>
-          <w:lang w:val="pt-BR"/>
-        </w:rPr>
-      </w:pPr>
-      <w:r>
-        <w:rPr>
-          <w:lang w:val="pt-BR"/>
-        </w:rPr>
-        <w:t>Ator log</w:t>
-      </w:r>
-      <w:r>
-        <w:rPr>
-          <w:lang w:val="pt-BR"/>
-        </w:rPr>
-        <w:t>ado no sistema</w:t>
-      </w:r>
-      <w:r>
-        <w:rPr>
-          <w:lang w:val="pt-BR"/>
-        </w:rPr>
-        <w:t>.</w:t>
-      </w:r>
+        <w:pStyle w:val="Ttulo2"/>
+        <w:rPr>
+          <w:lang w:val="pt-BR"/>
+        </w:rPr>
+      </w:pPr>
+      <w:bookmarkStart w:id="13" w:name="_Toc408584582"/>
+      <w:bookmarkStart w:id="14" w:name="_Toc448237613"/>
+      <w:r>
+        <w:rPr>
+          <w:lang w:val="pt-BR"/>
+        </w:rPr>
+        <w:t>Pré</w:t>
+      </w:r>
+      <w:r>
+        <w:rPr>
+          <w:lang w:val="pt-BR"/>
+        </w:rPr>
+        <w:t>-</w:t>
+      </w:r>
+      <w:r>
+        <w:rPr>
+          <w:lang w:val="pt-BR"/>
+        </w:rPr>
+        <w:t>condições</w:t>
+      </w:r>
+      <w:bookmarkEnd w:id="13"/>
+      <w:bookmarkEnd w:id="14"/>
     </w:p>
     <w:p>
       <w:pPr>
@@ -3065,39 +3056,64 @@
         <w:rPr>
           <w:lang w:val="pt-BR"/>
         </w:rPr>
-        <w:t xml:space="preserve">Ator deve ter permissão de acesso </w:t>
-      </w:r>
-      <w:r>
-        <w:rPr>
-          <w:lang w:val="pt-BR"/>
-        </w:rPr>
-        <w:t>à</w:t>
-      </w:r>
-      <w:r>
-        <w:rPr>
-          <w:lang w:val="pt-BR"/>
-        </w:rPr>
-        <w:t xml:space="preserve"> </w:t>
-      </w:r>
-      <w:r>
-        <w:rPr>
-          <w:lang w:val="pt-BR"/>
-        </w:rPr>
-        <w:t>funcionalidade.</w:t>
+        <w:t>Ator log</w:t>
+      </w:r>
+      <w:r>
+        <w:rPr>
+          <w:lang w:val="pt-BR"/>
+        </w:rPr>
+        <w:t>ado no sistema</w:t>
+      </w:r>
+      <w:r>
+        <w:rPr>
+          <w:lang w:val="pt-BR"/>
+        </w:rPr>
+        <w:t>.</w:t>
       </w:r>
     </w:p>
     <w:p>
       <w:pPr>
+        <w:rPr>
+          <w:lang w:val="pt-BR"/>
+        </w:rPr>
+      </w:pPr>
+      <w:r>
+        <w:rPr>
+          <w:lang w:val="pt-BR"/>
+        </w:rPr>
+        <w:t xml:space="preserve">Ator deve ter permissão de acesso </w:t>
+      </w:r>
+      <w:r>
+        <w:rPr>
+          <w:lang w:val="pt-BR"/>
+        </w:rPr>
+        <w:t>à</w:t>
+      </w:r>
+      <w:r>
+        <w:rPr>
+          <w:lang w:val="pt-BR"/>
+        </w:rPr>
+        <w:t xml:space="preserve"> </w:t>
+      </w:r>
+      <w:r>
+        <w:rPr>
+          <w:lang w:val="pt-BR"/>
+        </w:rPr>
+        <w:t>funcionalidade.</w:t>
+      </w:r>
+    </w:p>
+    <w:p>
+      <w:pPr>
         <w:pStyle w:val="Ttulo2"/>
         <w:rPr>
           <w:lang w:val="pt-BR"/>
         </w:rPr>
       </w:pPr>
-      <w:bookmarkStart w:id="13" w:name="_Toc101248482"/>
-      <w:bookmarkStart w:id="14" w:name="_Toc102377887"/>
-      <w:bookmarkStart w:id="15" w:name="_Toc408584585"/>
-      <w:bookmarkStart w:id="16" w:name="_Toc436203381"/>
-      <w:bookmarkStart w:id="17" w:name="_Toc448237614"/>
+      <w:bookmarkStart w:id="15" w:name="_Toc101248482"/>
+      <w:bookmarkStart w:id="16" w:name="_Toc102377887"/>
+      <w:bookmarkStart w:id="17" w:name="_Toc408584585"/>
+      <w:bookmarkStart w:id="18" w:name="_Toc448237614"/>
+      <w:bookmarkStart w:id="19" w:name="_Toc436203381"/>
       <w:r>
         <w:rPr>
           <w:lang w:val="pt-BR"/>
@@ -3110,10 +3126,10 @@
         </w:rPr>
         <w:t>Principal</w:t>
       </w:r>
-      <w:bookmarkEnd w:id="13"/>
-      <w:bookmarkEnd w:id="14"/>
       <w:bookmarkEnd w:id="15"/>
+      <w:bookmarkEnd w:id="16"/>
       <w:bookmarkEnd w:id="17"/>
+      <w:bookmarkEnd w:id="18"/>
     </w:p>
     <w:p>
       <w:pPr>
@@ -3205,6 +3221,7 @@
           <w:lang w:val="pt-BR"/>
         </w:rPr>
       </w:pPr>
+      <w:commentRangeStart w:id="20"/>
       <w:r>
         <w:rPr>
           <w:lang w:val="pt-BR"/>
@@ -3270,6 +3287,13 @@
           <w:lang w:val="pt-BR"/>
         </w:rPr>
         <w:t>)</w:t>
+      </w:r>
+      <w:commentRangeEnd w:id="20"/>
+      <w:r>
+        <w:rPr>
+          <w:rStyle w:val="Refdecomentrio"/>
+        </w:rPr>
+        <w:commentReference w:id="20"/>
       </w:r>
     </w:p>
     <w:p>
@@ -3375,11 +3399,19 @@
           <w:lang w:val="pt-BR"/>
         </w:rPr>
       </w:pPr>
+      <w:commentRangeStart w:id="21"/>
       <w:r>
         <w:rPr>
           <w:lang w:val="pt-BR"/>
         </w:rPr>
         <w:t>O ator escolhe “Consultar”</w:t>
+      </w:r>
+      <w:commentRangeEnd w:id="21"/>
+      <w:r>
+        <w:rPr>
+          <w:rStyle w:val="Refdecomentrio"/>
+        </w:rPr>
+        <w:commentReference w:id="21"/>
       </w:r>
     </w:p>
     <w:p>
@@ -3581,6 +3613,7 @@
           <w:lang w:val="pt-BR"/>
         </w:rPr>
       </w:pPr>
+      <w:commentRangeStart w:id="22"/>
       <w:r>
         <w:rPr>
           <w:lang w:val="pt-BR"/>
@@ -3604,6 +3637,13 @@
           <w:lang w:val="pt-BR"/>
         </w:rPr>
         <w:t>.</w:t>
+      </w:r>
+      <w:commentRangeEnd w:id="22"/>
+      <w:r>
+        <w:rPr>
+          <w:rStyle w:val="Refdecomentrio"/>
+        </w:rPr>
+        <w:commentReference w:id="22"/>
       </w:r>
     </w:p>
     <w:p>
@@ -3613,10 +3653,10 @@
           <w:lang w:val="pt-BR"/>
         </w:rPr>
       </w:pPr>
-      <w:bookmarkStart w:id="18" w:name="_Toc408584586"/>
-      <w:bookmarkStart w:id="19" w:name="_Toc100995325"/>
-      <w:bookmarkStart w:id="20" w:name="_Toc114038718"/>
-      <w:bookmarkStart w:id="21" w:name="_Toc448237615"/>
+      <w:bookmarkStart w:id="23" w:name="_Toc408584586"/>
+      <w:bookmarkStart w:id="24" w:name="_Toc448237615"/>
+      <w:bookmarkStart w:id="25" w:name="_Toc100995325"/>
+      <w:bookmarkStart w:id="26" w:name="_Toc114038718"/>
       <w:r>
         <w:rPr>
           <w:lang w:val="pt-BR"/>
@@ -3629,8 +3669,8 @@
         </w:rPr>
         <w:t>s Alternativos</w:t>
       </w:r>
-      <w:bookmarkEnd w:id="18"/>
-      <w:bookmarkEnd w:id="21"/>
+      <w:bookmarkEnd w:id="23"/>
+      <w:bookmarkEnd w:id="24"/>
     </w:p>
     <w:p>
       <w:pPr>
@@ -3666,6 +3706,7 @@
           <w:lang w:val="pt-BR"/>
         </w:rPr>
       </w:pPr>
+      <w:commentRangeStart w:id="27"/>
       <w:r>
         <w:rPr>
           <w:lang w:val="pt-BR"/>
@@ -3743,6 +3784,13 @@
           <w:lang w:val="pt-BR"/>
         </w:rPr>
         <w:t xml:space="preserve"> </w:t>
+      </w:r>
+      <w:commentRangeEnd w:id="27"/>
+      <w:r>
+        <w:rPr>
+          <w:rStyle w:val="Refdecomentrio"/>
+        </w:rPr>
+        <w:commentReference w:id="27"/>
       </w:r>
     </w:p>
     <w:p>
@@ -3757,6 +3805,7 @@
           <w:lang w:val="pt-BR"/>
         </w:rPr>
       </w:pPr>
+      <w:commentRangeStart w:id="28"/>
       <w:r>
         <w:rPr>
           <w:lang w:val="pt-BR"/>
@@ -3822,6 +3871,13 @@
           <w:lang w:val="pt-BR"/>
         </w:rPr>
         <w:t>)</w:t>
+      </w:r>
+      <w:commentRangeEnd w:id="28"/>
+      <w:r>
+        <w:rPr>
+          <w:rStyle w:val="Refdecomentrio"/>
+        </w:rPr>
+        <w:commentReference w:id="28"/>
       </w:r>
     </w:p>
     <w:p>
@@ -3989,6 +4045,7 @@
           <w:lang w:val="pt-BR"/>
         </w:rPr>
       </w:pPr>
+      <w:commentRangeStart w:id="29"/>
       <w:r>
         <w:rPr>
           <w:lang w:val="pt-BR"/>
@@ -4018,6 +4075,13 @@
           <w:lang w:val="pt-BR"/>
         </w:rPr>
         <w:t>.</w:t>
+      </w:r>
+      <w:commentRangeEnd w:id="29"/>
+      <w:r>
+        <w:rPr>
+          <w:rStyle w:val="Refdecomentrio"/>
+        </w:rPr>
+        <w:commentReference w:id="29"/>
       </w:r>
     </w:p>
     <w:p>
@@ -4032,6 +4096,14 @@
           <w:lang w:val="pt-BR"/>
         </w:rPr>
       </w:pPr>
+      <w:commentRangeStart w:id="30"/>
+      <w:r>
+        <w:rPr>
+          <w:b/>
+          <w:lang w:val="pt-BR"/>
+        </w:rPr>
+        <w:tab/>
+      </w:r>
       <w:r>
         <w:rPr>
           <w:lang w:val="pt-BR"/>
@@ -4085,6 +4157,13 @@
           <w:lang w:val="pt-BR"/>
         </w:rPr>
         <w:t xml:space="preserve"> com sucesso.</w:t>
+      </w:r>
+      <w:commentRangeEnd w:id="30"/>
+      <w:r>
+        <w:rPr>
+          <w:rStyle w:val="Refdecomentrio"/>
+        </w:rPr>
+        <w:commentReference w:id="30"/>
       </w:r>
     </w:p>
     <w:p>
@@ -4105,6 +4184,7 @@
         </w:rPr>
         <w:t xml:space="preserve">O sistema carrega todos os perfis novamente. </w:t>
       </w:r>
+      <w:commentRangeStart w:id="31"/>
       <w:r>
         <w:rPr>
           <w:lang w:val="pt-BR"/>
@@ -4116,6 +4196,13 @@
           <w:lang w:val="pt-BR"/>
         </w:rPr>
         <w:t xml:space="preserve"> do fluxo principal.</w:t>
+      </w:r>
+      <w:commentRangeEnd w:id="31"/>
+      <w:r>
+        <w:rPr>
+          <w:rStyle w:val="Refdecomentrio"/>
+        </w:rPr>
+        <w:commentReference w:id="31"/>
       </w:r>
     </w:p>
     <w:p>
@@ -4161,6 +4248,7 @@
           <w:lang w:val="pt-BR"/>
         </w:rPr>
       </w:pPr>
+      <w:commentRangeStart w:id="32"/>
       <w:r>
         <w:rPr>
           <w:lang w:val="pt-BR"/>
@@ -4220,6 +4308,13 @@
           <w:lang w:val="pt-BR"/>
         </w:rPr>
         <w:t>.</w:t>
+      </w:r>
+      <w:commentRangeEnd w:id="32"/>
+      <w:r>
+        <w:rPr>
+          <w:rStyle w:val="Refdecomentrio"/>
+        </w:rPr>
+        <w:commentReference w:id="32"/>
       </w:r>
     </w:p>
     <w:p>
@@ -4505,11 +4600,19 @@
           <w:lang w:val="pt-BR"/>
         </w:rPr>
       </w:pPr>
+      <w:commentRangeStart w:id="33"/>
       <w:r>
         <w:rPr>
           <w:lang w:val="pt-BR"/>
         </w:rPr>
         <w:t>5.- O sistema informa que a alteração foi realizada com sucesso.</w:t>
+      </w:r>
+      <w:commentRangeEnd w:id="33"/>
+      <w:r>
+        <w:rPr>
+          <w:rStyle w:val="Refdecomentrio"/>
+        </w:rPr>
+        <w:commentReference w:id="33"/>
       </w:r>
     </w:p>
     <w:p>
@@ -4531,6 +4634,7 @@
         </w:rPr>
         <w:t xml:space="preserve">O sistema carrega todos os perfis novamente. </w:t>
       </w:r>
+      <w:commentRangeStart w:id="34"/>
       <w:r>
         <w:rPr>
           <w:lang w:val="pt-BR"/>
@@ -4548,6 +4652,13 @@
           <w:lang w:val="pt-BR"/>
         </w:rPr>
         <w:t xml:space="preserve"> do fluxo principal.</w:t>
+      </w:r>
+      <w:commentRangeEnd w:id="34"/>
+      <w:r>
+        <w:rPr>
+          <w:rStyle w:val="Refdecomentrio"/>
+        </w:rPr>
+        <w:commentReference w:id="34"/>
       </w:r>
     </w:p>
     <w:p>
@@ -4586,6 +4697,7 @@
           <w:lang w:val="pt-BR"/>
         </w:rPr>
       </w:pPr>
+      <w:commentRangeStart w:id="35"/>
       <w:r>
         <w:rPr>
           <w:lang w:val="pt-BR"/>
@@ -4657,6 +4769,13 @@
           <w:lang w:val="pt-BR"/>
         </w:rPr>
         <w:t xml:space="preserve"> A exclusão somente pode ser feita se não existem usuários outorgados no papel.</w:t>
+      </w:r>
+      <w:commentRangeEnd w:id="35"/>
+      <w:r>
+        <w:rPr>
+          <w:rStyle w:val="Refdecomentrio"/>
+        </w:rPr>
+        <w:commentReference w:id="35"/>
       </w:r>
     </w:p>
     <w:p>
@@ -4666,6 +4785,7 @@
           <w:lang w:val="pt-BR"/>
         </w:rPr>
       </w:pPr>
+      <w:commentRangeStart w:id="36"/>
       <w:r>
         <w:rPr>
           <w:lang w:val="pt-BR"/>
@@ -4695,6 +4815,13 @@
           <w:lang w:val="pt-BR"/>
         </w:rPr>
         <w:t xml:space="preserve"> de confirmação.</w:t>
+      </w:r>
+      <w:commentRangeEnd w:id="36"/>
+      <w:r>
+        <w:rPr>
+          <w:rStyle w:val="Refdecomentrio"/>
+        </w:rPr>
+        <w:commentReference w:id="36"/>
       </w:r>
     </w:p>
     <w:p>
@@ -4718,11 +4845,19 @@
           <w:lang w:val="pt-BR"/>
         </w:rPr>
       </w:pPr>
+      <w:commentRangeStart w:id="37"/>
       <w:r>
         <w:rPr>
           <w:lang w:val="pt-BR"/>
         </w:rPr>
         <w:t>4.- O sistema informa que a exclusão foi realizada com sucesso.</w:t>
+      </w:r>
+      <w:commentRangeEnd w:id="37"/>
+      <w:r>
+        <w:rPr>
+          <w:rStyle w:val="Refdecomentrio"/>
+        </w:rPr>
+        <w:commentReference w:id="37"/>
       </w:r>
     </w:p>
     <w:p>
@@ -4744,6 +4879,7 @@
         </w:rPr>
         <w:t xml:space="preserve">O sistema carrega todos os perfis novamente. </w:t>
       </w:r>
+      <w:commentRangeStart w:id="38"/>
       <w:r>
         <w:rPr>
           <w:lang w:val="pt-BR"/>
@@ -4767,6 +4903,13 @@
           <w:lang w:val="pt-BR"/>
         </w:rPr>
         <w:t xml:space="preserve">. </w:t>
+      </w:r>
+      <w:commentRangeEnd w:id="38"/>
+      <w:r>
+        <w:rPr>
+          <w:rStyle w:val="Refdecomentrio"/>
+        </w:rPr>
+        <w:commentReference w:id="38"/>
       </w:r>
     </w:p>
     <w:p>
@@ -4819,6 +4962,7 @@
           <w:lang w:val="pt-BR"/>
         </w:rPr>
       </w:pPr>
+      <w:commentRangeStart w:id="39"/>
       <w:r>
         <w:rPr>
           <w:lang w:val="pt-BR"/>
@@ -4867,7 +5011,7 @@
           <w:lang w:val="pt-BR" w:eastAsia="pt-BR"/>
         </w:rPr>
         <w:drawing>
-          <wp:inline distT="0" distB="0" distL="0" distR="0">
+          <wp:inline distT="0" distB="0" distL="0" distR="0" wp14:anchorId="2CC7ABBB" wp14:editId="03140153">
             <wp:extent cx="219075" cy="161925"/>
             <wp:effectExtent l="0" t="0" r="9525" b="9525"/>
             <wp:docPr id="8" name="Imagen 8"/>
@@ -4884,7 +5028,7 @@
                     </pic:cNvPicPr>
                   </pic:nvPicPr>
                   <pic:blipFill>
-                    <a:blip r:embed="rId8">
+                    <a:blip r:embed="rId10">
                       <a:extLst>
                         <a:ext uri="{28A0092B-C50C-407E-A947-70E740481C1C}">
                           <a14:useLocalDpi xmlns:a14="http://schemas.microsoft.com/office/drawing/2010/main" val="0"/>
@@ -4957,6 +5101,13 @@
         </w:rPr>
         <w:t>.</w:t>
       </w:r>
+      <w:commentRangeEnd w:id="39"/>
+      <w:r>
+        <w:rPr>
+          <w:rStyle w:val="Refdecomentrio"/>
+        </w:rPr>
+        <w:commentReference w:id="39"/>
+      </w:r>
     </w:p>
     <w:p>
       <w:pPr>
@@ -5041,6 +5192,7 @@
           <w:lang w:val="pt-BR"/>
         </w:rPr>
       </w:pPr>
+      <w:commentRangeStart w:id="40"/>
       <w:r>
         <w:rPr>
           <w:lang w:val="pt-BR"/>
@@ -5070,6 +5222,13 @@
           <w:lang w:val="pt-BR"/>
         </w:rPr>
         <w:t xml:space="preserve">. </w:t>
+      </w:r>
+      <w:commentRangeEnd w:id="40"/>
+      <w:r>
+        <w:rPr>
+          <w:rStyle w:val="Refdecomentrio"/>
+        </w:rPr>
+        <w:commentReference w:id="40"/>
       </w:r>
     </w:p>
     <w:p>
@@ -5129,6 +5288,7 @@
           <w:lang w:val="pt-BR"/>
         </w:rPr>
       </w:pPr>
+      <w:commentRangeStart w:id="41"/>
       <w:r>
         <w:rPr>
           <w:lang w:val="pt-BR"/>
@@ -5171,7 +5331,7 @@
           <w:lang w:val="pt-BR" w:eastAsia="pt-BR"/>
         </w:rPr>
         <w:drawing>
-          <wp:inline distT="0" distB="0" distL="0" distR="0">
+          <wp:inline distT="0" distB="0" distL="0" distR="0" wp14:anchorId="31837F35" wp14:editId="1CB3D49F">
             <wp:extent cx="200025" cy="209550"/>
             <wp:effectExtent l="0" t="0" r="9525" b="0"/>
             <wp:docPr id="9" name="Imagen 9"/>
@@ -5188,7 +5348,7 @@
                     </pic:cNvPicPr>
                   </pic:nvPicPr>
                   <pic:blipFill>
-                    <a:blip r:embed="rId9">
+                    <a:blip r:embed="rId11">
                       <a:extLst>
                         <a:ext uri="{28A0092B-C50C-407E-A947-70E740481C1C}">
                           <a14:useLocalDpi xmlns:a14="http://schemas.microsoft.com/office/drawing/2010/main" val="0"/>
@@ -5261,6 +5421,13 @@
         </w:rPr>
         <w:t>.</w:t>
       </w:r>
+      <w:commentRangeEnd w:id="41"/>
+      <w:r>
+        <w:rPr>
+          <w:rStyle w:val="Refdecomentrio"/>
+        </w:rPr>
+        <w:commentReference w:id="41"/>
+      </w:r>
     </w:p>
     <w:p>
       <w:pPr>
@@ -5396,7 +5563,15 @@
         <w:rPr>
           <w:lang w:val="pt-BR"/>
         </w:rPr>
-        <w:t>escolhe a opção “Fechar”.</w:t>
+        <w:t>escolhe a opção “Fe</w:t>
+      </w:r>
+      <w:bookmarkStart w:id="42" w:name="_GoBack"/>
+      <w:bookmarkEnd w:id="42"/>
+      <w:r>
+        <w:rPr>
+          <w:lang w:val="pt-BR"/>
+        </w:rPr>
+        <w:t>char”.</w:t>
       </w:r>
     </w:p>
     <w:p>
@@ -5406,6 +5581,7 @@
           <w:lang w:val="pt-BR"/>
         </w:rPr>
       </w:pPr>
+      <w:commentRangeStart w:id="43"/>
       <w:r>
         <w:rPr>
           <w:lang w:val="pt-BR"/>
@@ -5441,6 +5617,13 @@
           <w:lang w:val="pt-BR"/>
         </w:rPr>
         <w:t xml:space="preserve">. </w:t>
+      </w:r>
+      <w:commentRangeEnd w:id="43"/>
+      <w:r>
+        <w:rPr>
+          <w:rStyle w:val="Refdecomentrio"/>
+        </w:rPr>
+        <w:commentReference w:id="43"/>
       </w:r>
     </w:p>
     <w:p>
@@ -5458,13 +5641,13 @@
           <w:lang w:val="pt-BR"/>
         </w:rPr>
       </w:pPr>
-      <w:bookmarkStart w:id="22" w:name="_Toc408584587"/>
-      <w:bookmarkStart w:id="23" w:name="_Toc101248486"/>
-      <w:bookmarkStart w:id="24" w:name="_Toc102377891"/>
-      <w:bookmarkStart w:id="25" w:name="_Toc448237616"/>
-      <w:bookmarkEnd w:id="16"/>
+      <w:bookmarkStart w:id="44" w:name="_Toc408584587"/>
+      <w:bookmarkStart w:id="45" w:name="_Toc448237616"/>
+      <w:bookmarkStart w:id="46" w:name="_Toc101248486"/>
+      <w:bookmarkStart w:id="47" w:name="_Toc102377891"/>
       <w:bookmarkEnd w:id="19"/>
-      <w:bookmarkEnd w:id="20"/>
+      <w:bookmarkEnd w:id="25"/>
+      <w:bookmarkEnd w:id="26"/>
       <w:r>
         <w:rPr>
           <w:lang w:val="pt-BR"/>
@@ -5477,8 +5660,8 @@
         </w:rPr>
         <w:t>s de Exceção</w:t>
       </w:r>
-      <w:bookmarkEnd w:id="22"/>
-      <w:bookmarkEnd w:id="25"/>
+      <w:bookmarkEnd w:id="44"/>
+      <w:bookmarkEnd w:id="45"/>
     </w:p>
     <w:p>
       <w:pPr>
@@ -5503,6 +5686,7 @@
           <w:lang w:val="pt-BR"/>
         </w:rPr>
       </w:pPr>
+      <w:commentRangeStart w:id="48"/>
       <w:r>
         <w:rPr>
           <w:lang w:val="pt-BR"/>
@@ -5574,6 +5758,13 @@
           <w:lang w:val="pt-BR"/>
         </w:rPr>
         <w:t xml:space="preserve">s com a cor vermelho. </w:t>
+      </w:r>
+      <w:commentRangeEnd w:id="48"/>
+      <w:r>
+        <w:rPr>
+          <w:rStyle w:val="Refdecomentrio"/>
+        </w:rPr>
+        <w:commentReference w:id="48"/>
       </w:r>
     </w:p>
     <w:p>
@@ -5599,6 +5790,7 @@
           <w:lang w:val="pt-BR"/>
         </w:rPr>
       </w:pPr>
+      <w:commentRangeStart w:id="49"/>
       <w:r>
         <w:rPr>
           <w:lang w:val="pt-BR"/>
@@ -5616,6 +5808,13 @@
           <w:lang w:val="pt-BR"/>
         </w:rPr>
         <w:t xml:space="preserve"> mensagem em vermelho informando a razão da exceção.</w:t>
+      </w:r>
+      <w:commentRangeEnd w:id="49"/>
+      <w:r>
+        <w:rPr>
+          <w:rStyle w:val="Refdecomentrio"/>
+        </w:rPr>
+        <w:commentReference w:id="49"/>
       </w:r>
     </w:p>
     <w:p>
@@ -5625,16 +5824,16 @@
           <w:lang w:val="pt-BR"/>
         </w:rPr>
       </w:pPr>
-      <w:bookmarkStart w:id="26" w:name="_Toc408584583"/>
-      <w:bookmarkStart w:id="27" w:name="_Toc448237617"/>
+      <w:bookmarkStart w:id="50" w:name="_Toc408584583"/>
+      <w:bookmarkStart w:id="51" w:name="_Toc448237617"/>
       <w:r>
         <w:rPr>
           <w:lang w:val="pt-BR"/>
         </w:rPr>
         <w:t>Pós-condição</w:t>
       </w:r>
-      <w:bookmarkEnd w:id="26"/>
-      <w:bookmarkEnd w:id="27"/>
+      <w:bookmarkEnd w:id="50"/>
+      <w:bookmarkEnd w:id="51"/>
     </w:p>
     <w:p>
       <w:pPr>
@@ -5643,22 +5842,22 @@
           <w:lang w:val="pt-BR"/>
         </w:rPr>
       </w:pPr>
-      <w:bookmarkStart w:id="28" w:name="_Toc101248490"/>
-      <w:bookmarkStart w:id="29" w:name="_Toc102377895"/>
-      <w:bookmarkStart w:id="30" w:name="_Toc408584588"/>
-      <w:bookmarkStart w:id="31" w:name="_Toc448237618"/>
-      <w:bookmarkEnd w:id="23"/>
-      <w:bookmarkEnd w:id="24"/>
+      <w:bookmarkStart w:id="52" w:name="_Toc101248490"/>
+      <w:bookmarkStart w:id="53" w:name="_Toc102377895"/>
+      <w:bookmarkStart w:id="54" w:name="_Toc408584588"/>
+      <w:bookmarkStart w:id="55" w:name="_Toc448237618"/>
+      <w:bookmarkEnd w:id="46"/>
+      <w:bookmarkEnd w:id="47"/>
       <w:r>
         <w:rPr>
           <w:lang w:val="pt-BR"/>
         </w:rPr>
         <w:t>Requisitos Especiais</w:t>
       </w:r>
-      <w:bookmarkEnd w:id="28"/>
-      <w:bookmarkEnd w:id="29"/>
-      <w:bookmarkEnd w:id="30"/>
-      <w:bookmarkEnd w:id="31"/>
+      <w:bookmarkEnd w:id="52"/>
+      <w:bookmarkEnd w:id="53"/>
+      <w:bookmarkEnd w:id="54"/>
+      <w:bookmarkEnd w:id="55"/>
     </w:p>
     <w:p>
       <w:pPr>
@@ -5769,7 +5968,7 @@
           <w:lang w:val="pt-BR"/>
         </w:rPr>
       </w:pPr>
-      <w:bookmarkStart w:id="32" w:name="_Toc448237619"/>
+      <w:bookmarkStart w:id="56" w:name="_Toc448237619"/>
       <w:r>
         <w:rPr>
           <w:lang w:val="pt-BR"/>
@@ -5788,7 +5987,7 @@
         </w:rPr>
         <w:t>Páginas de Entrada ou Saída</w:t>
       </w:r>
-      <w:bookmarkEnd w:id="32"/>
+      <w:bookmarkEnd w:id="56"/>
     </w:p>
     <w:p>
       <w:pPr>
@@ -5803,8 +6002,8 @@
           <w:lang w:val="pt-BR"/>
         </w:rPr>
         <w:sectPr>
-          <w:headerReference w:type="default" r:id="rId10"/>
-          <w:footerReference w:type="default" r:id="rId11"/>
+          <w:headerReference w:type="default" r:id="rId12"/>
+          <w:footerReference w:type="default" r:id="rId13"/>
           <w:pgSz w:w="11907" w:h="16839" w:code="9"/>
           <w:pgMar w:top="1807" w:right="1440" w:bottom="1417" w:left="1440" w:header="720" w:footer="567" w:gutter="0"/>
           <w:cols w:space="720"/>
@@ -5868,7 +6067,7 @@
           <w:lang w:val="pt-BR" w:eastAsia="pt-BR"/>
         </w:rPr>
         <w:drawing>
-          <wp:inline distT="0" distB="0" distL="0" distR="0">
+          <wp:inline distT="0" distB="0" distL="0" distR="0" wp14:anchorId="5F38EB98" wp14:editId="25B3005C">
             <wp:extent cx="8686800" cy="4846320"/>
             <wp:effectExtent l="19050" t="19050" r="19050" b="11430"/>
             <wp:docPr id="2" name="Imagen 2"/>
@@ -5885,7 +6084,7 @@
                     </pic:cNvPicPr>
                   </pic:nvPicPr>
                   <pic:blipFill>
-                    <a:blip r:embed="rId12">
+                    <a:blip r:embed="rId14">
                       <a:extLst>
                         <a:ext uri="{28A0092B-C50C-407E-A947-70E740481C1C}">
                           <a14:useLocalDpi xmlns:a14="http://schemas.microsoft.com/office/drawing/2010/main" val="0"/>
@@ -6710,42 +6909,42 @@
                 <w:lang w:val="pt-BR"/>
               </w:rPr>
             </w:pPr>
-            <w:bookmarkStart w:id="33" w:name="_Toc325449852"/>
-            <w:bookmarkStart w:id="34" w:name="_Toc325522385"/>
-            <w:bookmarkStart w:id="35" w:name="_Toc325522435"/>
-            <w:bookmarkStart w:id="36" w:name="_Toc325538369"/>
-            <w:bookmarkStart w:id="37" w:name="_Toc328465902"/>
-            <w:bookmarkStart w:id="38" w:name="_Toc328667838"/>
-            <w:bookmarkStart w:id="39" w:name="_Toc328744455"/>
-            <w:bookmarkStart w:id="40" w:name="_Toc329177976"/>
-            <w:bookmarkStart w:id="41" w:name="_Toc330292115"/>
-            <w:bookmarkStart w:id="42" w:name="_Toc325449854"/>
-            <w:bookmarkStart w:id="43" w:name="_Toc325522387"/>
-            <w:bookmarkStart w:id="44" w:name="_Toc325522437"/>
-            <w:bookmarkStart w:id="45" w:name="_Toc325538371"/>
-            <w:bookmarkStart w:id="46" w:name="_Toc328465904"/>
-            <w:bookmarkStart w:id="47" w:name="_Toc328667840"/>
-            <w:bookmarkStart w:id="48" w:name="_Toc328744457"/>
-            <w:bookmarkStart w:id="49" w:name="_Toc329177978"/>
-            <w:bookmarkStart w:id="50" w:name="_Toc330292117"/>
-            <w:bookmarkEnd w:id="33"/>
-            <w:bookmarkEnd w:id="34"/>
-            <w:bookmarkEnd w:id="35"/>
-            <w:bookmarkEnd w:id="36"/>
-            <w:bookmarkEnd w:id="37"/>
-            <w:bookmarkEnd w:id="38"/>
-            <w:bookmarkEnd w:id="39"/>
-            <w:bookmarkEnd w:id="40"/>
-            <w:bookmarkEnd w:id="41"/>
-            <w:bookmarkEnd w:id="42"/>
-            <w:bookmarkEnd w:id="43"/>
-            <w:bookmarkEnd w:id="44"/>
-            <w:bookmarkEnd w:id="45"/>
-            <w:bookmarkEnd w:id="46"/>
-            <w:bookmarkEnd w:id="47"/>
-            <w:bookmarkEnd w:id="48"/>
-            <w:bookmarkEnd w:id="49"/>
-            <w:bookmarkEnd w:id="50"/>
+            <w:bookmarkStart w:id="57" w:name="_Toc325449852"/>
+            <w:bookmarkStart w:id="58" w:name="_Toc325522385"/>
+            <w:bookmarkStart w:id="59" w:name="_Toc325522435"/>
+            <w:bookmarkStart w:id="60" w:name="_Toc325538369"/>
+            <w:bookmarkStart w:id="61" w:name="_Toc328465902"/>
+            <w:bookmarkStart w:id="62" w:name="_Toc328667838"/>
+            <w:bookmarkStart w:id="63" w:name="_Toc328744455"/>
+            <w:bookmarkStart w:id="64" w:name="_Toc329177976"/>
+            <w:bookmarkStart w:id="65" w:name="_Toc330292115"/>
+            <w:bookmarkStart w:id="66" w:name="_Toc325449854"/>
+            <w:bookmarkStart w:id="67" w:name="_Toc325522387"/>
+            <w:bookmarkStart w:id="68" w:name="_Toc325522437"/>
+            <w:bookmarkStart w:id="69" w:name="_Toc325538371"/>
+            <w:bookmarkStart w:id="70" w:name="_Toc328465904"/>
+            <w:bookmarkStart w:id="71" w:name="_Toc328667840"/>
+            <w:bookmarkStart w:id="72" w:name="_Toc328744457"/>
+            <w:bookmarkStart w:id="73" w:name="_Toc329177978"/>
+            <w:bookmarkStart w:id="74" w:name="_Toc330292117"/>
+            <w:bookmarkEnd w:id="57"/>
+            <w:bookmarkEnd w:id="58"/>
+            <w:bookmarkEnd w:id="59"/>
+            <w:bookmarkEnd w:id="60"/>
+            <w:bookmarkEnd w:id="61"/>
+            <w:bookmarkEnd w:id="62"/>
+            <w:bookmarkEnd w:id="63"/>
+            <w:bookmarkEnd w:id="64"/>
+            <w:bookmarkEnd w:id="65"/>
+            <w:bookmarkEnd w:id="66"/>
+            <w:bookmarkEnd w:id="67"/>
+            <w:bookmarkEnd w:id="68"/>
+            <w:bookmarkEnd w:id="69"/>
+            <w:bookmarkEnd w:id="70"/>
+            <w:bookmarkEnd w:id="71"/>
+            <w:bookmarkEnd w:id="72"/>
+            <w:bookmarkEnd w:id="73"/>
+            <w:bookmarkEnd w:id="74"/>
             <w:r>
               <w:rPr>
                 <w:rFonts w:asciiTheme="minorHAnsi" w:hAnsiTheme="minorHAnsi" w:cs="Arial"/>
@@ -6846,7 +7045,6 @@
                 <w:lang w:val="pt-BR"/>
               </w:rPr>
             </w:pPr>
-            <w:proofErr w:type="gramStart"/>
             <w:r>
               <w:rPr>
                 <w:rFonts w:asciiTheme="minorHAnsi" w:hAnsiTheme="minorHAnsi" w:cs="Arial"/>
@@ -6857,7 +7055,6 @@
               </w:rPr>
               <w:t>x</w:t>
             </w:r>
-            <w:proofErr w:type="gramEnd"/>
           </w:p>
         </w:tc>
         <w:tc>
@@ -7583,16 +7780,16 @@
                 <w:lang w:val="pt-BR"/>
               </w:rPr>
             </w:pPr>
-            <w:bookmarkStart w:id="51" w:name="_Toc328465905"/>
-            <w:bookmarkStart w:id="52" w:name="_Toc328667841"/>
-            <w:bookmarkStart w:id="53" w:name="_Toc328744458"/>
-            <w:bookmarkStart w:id="54" w:name="_Toc329177979"/>
-            <w:bookmarkStart w:id="55" w:name="_Toc330292118"/>
-            <w:bookmarkEnd w:id="51"/>
-            <w:bookmarkEnd w:id="52"/>
-            <w:bookmarkEnd w:id="53"/>
-            <w:bookmarkEnd w:id="54"/>
-            <w:bookmarkEnd w:id="55"/>
+            <w:bookmarkStart w:id="75" w:name="_Toc328465905"/>
+            <w:bookmarkStart w:id="76" w:name="_Toc328667841"/>
+            <w:bookmarkStart w:id="77" w:name="_Toc328744458"/>
+            <w:bookmarkStart w:id="78" w:name="_Toc329177979"/>
+            <w:bookmarkStart w:id="79" w:name="_Toc330292118"/>
+            <w:bookmarkEnd w:id="75"/>
+            <w:bookmarkEnd w:id="76"/>
+            <w:bookmarkEnd w:id="77"/>
+            <w:bookmarkEnd w:id="78"/>
+            <w:bookmarkEnd w:id="79"/>
             <w:r>
               <w:rPr>
                 <w:rFonts w:asciiTheme="minorHAnsi" w:hAnsiTheme="minorHAnsi" w:cs="Arial"/>
@@ -9940,14 +10137,14 @@
                 <w:lang w:val="pt-BR"/>
               </w:rPr>
             </w:pPr>
-            <w:bookmarkStart w:id="56" w:name="_Toc328465906"/>
-            <w:bookmarkStart w:id="57" w:name="_Toc328667842"/>
-            <w:bookmarkStart w:id="58" w:name="_Toc328744459"/>
-            <w:bookmarkStart w:id="59" w:name="_Toc329177980"/>
-            <w:bookmarkEnd w:id="56"/>
-            <w:bookmarkEnd w:id="57"/>
-            <w:bookmarkEnd w:id="58"/>
-            <w:bookmarkEnd w:id="59"/>
+            <w:bookmarkStart w:id="80" w:name="_Toc328465906"/>
+            <w:bookmarkStart w:id="81" w:name="_Toc328667842"/>
+            <w:bookmarkStart w:id="82" w:name="_Toc328744459"/>
+            <w:bookmarkStart w:id="83" w:name="_Toc329177980"/>
+            <w:bookmarkEnd w:id="80"/>
+            <w:bookmarkEnd w:id="81"/>
+            <w:bookmarkEnd w:id="82"/>
+            <w:bookmarkEnd w:id="83"/>
             <w:r>
               <w:rPr>
                 <w:rFonts w:ascii="Tahoma" w:hAnsi="Tahoma" w:cs="Tahoma"/>
@@ -10357,7 +10554,7 @@
           <w:lang w:val="pt-BR" w:eastAsia="pt-BR"/>
         </w:rPr>
         <w:drawing>
-          <wp:inline distT="0" distB="0" distL="0" distR="0">
+          <wp:inline distT="0" distB="0" distL="0" distR="0" wp14:anchorId="5F21909A" wp14:editId="25B55337">
             <wp:extent cx="8289153" cy="4962525"/>
             <wp:effectExtent l="0" t="0" r="0" b="0"/>
             <wp:docPr id="3" name="Imagen 3"/>
@@ -10374,7 +10571,7 @@
                     </pic:cNvPicPr>
                   </pic:nvPicPr>
                   <pic:blipFill>
-                    <a:blip r:embed="rId13">
+                    <a:blip r:embed="rId15">
                       <a:extLst>
                         <a:ext uri="{28A0092B-C50C-407E-A947-70E740481C1C}">
                           <a14:useLocalDpi xmlns:a14="http://schemas.microsoft.com/office/drawing/2010/main" val="0"/>
@@ -11225,7 +11422,6 @@
                 <w:lang w:val="pt-BR"/>
               </w:rPr>
             </w:pPr>
-            <w:proofErr w:type="gramStart"/>
             <w:r>
               <w:rPr>
                 <w:rFonts w:asciiTheme="minorHAnsi" w:hAnsiTheme="minorHAnsi" w:cs="Arial"/>
@@ -11236,7 +11432,6 @@
               </w:rPr>
               <w:t>x</w:t>
             </w:r>
-            <w:proofErr w:type="gramEnd"/>
           </w:p>
         </w:tc>
         <w:tc>
@@ -11281,7 +11476,6 @@
                 <w:lang w:val="pt-BR"/>
               </w:rPr>
             </w:pPr>
-            <w:proofErr w:type="gramStart"/>
             <w:r>
               <w:rPr>
                 <w:rFonts w:asciiTheme="minorHAnsi" w:hAnsiTheme="minorHAnsi" w:cs="Arial"/>
@@ -11292,7 +11486,6 @@
               </w:rPr>
               <w:t>x</w:t>
             </w:r>
-            <w:proofErr w:type="gramEnd"/>
           </w:p>
         </w:tc>
         <w:tc>
@@ -11315,7 +11508,6 @@
                 <w:lang w:val="es-EC"/>
               </w:rPr>
             </w:pPr>
-            <w:proofErr w:type="gramStart"/>
             <w:r>
               <w:rPr>
                 <w:rFonts w:asciiTheme="minorHAnsi" w:hAnsiTheme="minorHAnsi" w:cs="Arial"/>
@@ -11326,7 +11518,6 @@
               </w:rPr>
               <w:t>x</w:t>
             </w:r>
-            <w:proofErr w:type="gramEnd"/>
           </w:p>
         </w:tc>
         <w:tc>
@@ -11644,7 +11835,6 @@
                 <w:lang w:val="pt-BR"/>
               </w:rPr>
             </w:pPr>
-            <w:proofErr w:type="gramStart"/>
             <w:r>
               <w:rPr>
                 <w:rFonts w:asciiTheme="minorHAnsi" w:hAnsiTheme="minorHAnsi" w:cs="Arial"/>
@@ -11655,7 +11845,6 @@
               </w:rPr>
               <w:t>x</w:t>
             </w:r>
-            <w:proofErr w:type="gramEnd"/>
           </w:p>
         </w:tc>
         <w:tc>
@@ -11700,7 +11889,6 @@
                 <w:lang w:val="pt-BR"/>
               </w:rPr>
             </w:pPr>
-            <w:proofErr w:type="gramStart"/>
             <w:r>
               <w:rPr>
                 <w:rFonts w:asciiTheme="minorHAnsi" w:hAnsiTheme="minorHAnsi" w:cs="Arial"/>
@@ -11711,7 +11899,6 @@
               </w:rPr>
               <w:t>x</w:t>
             </w:r>
-            <w:proofErr w:type="gramEnd"/>
           </w:p>
         </w:tc>
         <w:tc>
@@ -11734,7 +11921,6 @@
                 <w:lang w:val="pt-BR"/>
               </w:rPr>
             </w:pPr>
-            <w:proofErr w:type="gramStart"/>
             <w:r>
               <w:rPr>
                 <w:rFonts w:asciiTheme="minorHAnsi" w:hAnsiTheme="minorHAnsi" w:cs="Arial"/>
@@ -11745,7 +11931,6 @@
               </w:rPr>
               <w:t>x</w:t>
             </w:r>
-            <w:proofErr w:type="gramEnd"/>
           </w:p>
         </w:tc>
         <w:tc>
@@ -12043,7 +12228,6 @@
                 <w:lang w:val="pt-BR"/>
               </w:rPr>
             </w:pPr>
-            <w:proofErr w:type="gramStart"/>
             <w:r>
               <w:rPr>
                 <w:rFonts w:asciiTheme="minorHAnsi" w:hAnsiTheme="minorHAnsi" w:cs="Arial"/>
@@ -12054,7 +12238,6 @@
               </w:rPr>
               <w:t>x</w:t>
             </w:r>
-            <w:proofErr w:type="gramEnd"/>
           </w:p>
         </w:tc>
         <w:tc>
@@ -12099,7 +12282,6 @@
                 <w:lang w:val="pt-BR"/>
               </w:rPr>
             </w:pPr>
-            <w:proofErr w:type="gramStart"/>
             <w:r>
               <w:rPr>
                 <w:rFonts w:asciiTheme="minorHAnsi" w:hAnsiTheme="minorHAnsi" w:cs="Arial"/>
@@ -12110,7 +12292,6 @@
               </w:rPr>
               <w:t>x</w:t>
             </w:r>
-            <w:proofErr w:type="gramEnd"/>
           </w:p>
         </w:tc>
         <w:tc>
@@ -12133,7 +12314,6 @@
                 <w:lang w:val="pt-BR"/>
               </w:rPr>
             </w:pPr>
-            <w:proofErr w:type="gramStart"/>
             <w:r>
               <w:rPr>
                 <w:rFonts w:asciiTheme="minorHAnsi" w:hAnsiTheme="minorHAnsi" w:cs="Arial"/>
@@ -12144,7 +12324,6 @@
               </w:rPr>
               <w:t>x</w:t>
             </w:r>
-            <w:proofErr w:type="gramEnd"/>
           </w:p>
         </w:tc>
         <w:tc>
@@ -12475,7 +12654,6 @@
                 <w:lang w:val="pt-BR"/>
               </w:rPr>
             </w:pPr>
-            <w:proofErr w:type="gramStart"/>
             <w:r>
               <w:rPr>
                 <w:rFonts w:asciiTheme="minorHAnsi" w:hAnsiTheme="minorHAnsi" w:cs="Arial"/>
@@ -12486,7 +12664,6 @@
               </w:rPr>
               <w:t>x</w:t>
             </w:r>
-            <w:proofErr w:type="gramEnd"/>
           </w:p>
         </w:tc>
         <w:tc>
@@ -12509,7 +12686,6 @@
                 <w:lang w:val="pt-BR"/>
               </w:rPr>
             </w:pPr>
-            <w:proofErr w:type="gramStart"/>
             <w:r>
               <w:rPr>
                 <w:rFonts w:asciiTheme="minorHAnsi" w:hAnsiTheme="minorHAnsi" w:cs="Arial"/>
@@ -12520,7 +12696,6 @@
               </w:rPr>
               <w:t>x</w:t>
             </w:r>
-            <w:proofErr w:type="gramEnd"/>
           </w:p>
         </w:tc>
         <w:tc>
@@ -13949,7 +14124,7 @@
           <w:lang w:val="pt-BR" w:eastAsia="pt-BR"/>
         </w:rPr>
         <w:drawing>
-          <wp:inline distT="0" distB="0" distL="0" distR="0">
+          <wp:inline distT="0" distB="0" distL="0" distR="0" wp14:anchorId="384634B4" wp14:editId="7860C16B">
             <wp:extent cx="8595360" cy="4754880"/>
             <wp:effectExtent l="19050" t="19050" r="15240" b="26670"/>
             <wp:docPr id="5" name="Imagen 5"/>
@@ -13966,7 +14141,7 @@
                     </pic:cNvPicPr>
                   </pic:nvPicPr>
                   <pic:blipFill>
-                    <a:blip r:embed="rId14">
+                    <a:blip r:embed="rId16">
                       <a:extLst>
                         <a:ext uri="{28A0092B-C50C-407E-A947-70E740481C1C}">
                           <a14:useLocalDpi xmlns:a14="http://schemas.microsoft.com/office/drawing/2010/main" val="0"/>
@@ -14061,7 +14236,7 @@
           <w:lang w:val="pt-BR" w:eastAsia="pt-BR"/>
         </w:rPr>
         <w:drawing>
-          <wp:inline distT="0" distB="0" distL="0" distR="0">
+          <wp:inline distT="0" distB="0" distL="0" distR="0" wp14:anchorId="32E91285" wp14:editId="32783A7B">
             <wp:extent cx="8648700" cy="4886325"/>
             <wp:effectExtent l="19050" t="19050" r="19050" b="28575"/>
             <wp:docPr id="7" name="Imagen 7"/>
@@ -14078,7 +14253,7 @@
                     </pic:cNvPicPr>
                   </pic:nvPicPr>
                   <pic:blipFill>
-                    <a:blip r:embed="rId15">
+                    <a:blip r:embed="rId17">
                       <a:extLst>
                         <a:ext uri="{28A0092B-C50C-407E-A947-70E740481C1C}">
                           <a14:useLocalDpi xmlns:a14="http://schemas.microsoft.com/office/drawing/2010/main" val="0"/>
@@ -14122,8 +14297,1168 @@
 </w:document>
 </file>
 
+<file path=word/comments.xml><?xml version="1.0" encoding="utf-8"?>
+<w:comments xmlns:wpc="http://schemas.microsoft.com/office/word/2010/wordprocessingCanvas" xmlns:mo="http://schemas.microsoft.com/office/mac/office/2008/main" xmlns:mc="http://schemas.openxmlformats.org/markup-compatibility/2006" xmlns:mv="urn:schemas-microsoft-com:mac:vml" xmlns:o="urn:schemas-microsoft-com:office:office" xmlns:r="http://schemas.openxmlformats.org/officeDocument/2006/relationships" xmlns:m="http://schemas.openxmlformats.org/officeDocument/2006/math" xmlns:v="urn:schemas-microsoft-com:vml" xmlns:wp14="http://schemas.microsoft.com/office/word/2010/wordprocessingDrawing" xmlns:wp="http://schemas.openxmlformats.org/drawingml/2006/wordprocessingDrawing" xmlns:w10="urn:schemas-microsoft-com:office:word" xmlns:w="http://schemas.openxmlformats.org/wordprocessingml/2006/main" xmlns:w14="http://schemas.microsoft.com/office/word/2010/wordml" xmlns:w15="http://schemas.microsoft.com/office/word/2012/wordml" xmlns:wpg="http://schemas.microsoft.com/office/word/2010/wordprocessingGroup" xmlns:wpi="http://schemas.microsoft.com/office/word/2010/wordprocessingInk" xmlns:wne="http://schemas.microsoft.com/office/word/2006/wordml" xmlns:wps="http://schemas.microsoft.com/office/word/2010/wordprocessingShape" mc:Ignorable="w14 w15 wp14">
+  <w:comment w:id="0" w:author="Wellington P Bastos" w:date="2016-06-14T11:42:00Z" w:initials="WPB">
+    <w:p>
+      <w:pPr>
+        <w:pStyle w:val="Textodecomentrio"/>
+      </w:pPr>
+      <w:r>
+        <w:rPr>
+          <w:rStyle w:val="Refdecomentrio"/>
+        </w:rPr>
+        <w:annotationRef/>
+      </w:r>
+      <w:proofErr w:type="spellStart"/>
+      <w:r>
+        <w:t>Atualizar</w:t>
+      </w:r>
+      <w:proofErr w:type="spellEnd"/>
+      <w:r>
+        <w:t xml:space="preserve"> o </w:t>
+      </w:r>
+      <w:proofErr w:type="spellStart"/>
+      <w:r>
+        <w:t>cabeçalho</w:t>
+      </w:r>
+      <w:proofErr w:type="spellEnd"/>
+      <w:r>
+        <w:t xml:space="preserve"> e o </w:t>
+      </w:r>
+      <w:proofErr w:type="spellStart"/>
+      <w:r>
+        <w:t>rodapé</w:t>
+      </w:r>
+      <w:proofErr w:type="spellEnd"/>
+      <w:r>
+        <w:t xml:space="preserve"> para o novo template.</w:t>
+      </w:r>
+    </w:p>
+  </w:comment>
+  <w:comment w:id="1" w:author="Wellington P Bastos" w:date="2016-06-14T11:42:00Z" w:initials="WPB">
+    <w:p>
+      <w:pPr>
+        <w:pStyle w:val="Textodecomentrio"/>
+      </w:pPr>
+      <w:r>
+        <w:rPr>
+          <w:rStyle w:val="Refdecomentrio"/>
+        </w:rPr>
+        <w:annotationRef/>
+      </w:r>
+      <w:proofErr w:type="spellStart"/>
+      <w:r>
+        <w:t>Atualizar</w:t>
+      </w:r>
+      <w:proofErr w:type="spellEnd"/>
+      <w:r>
+        <w:t xml:space="preserve"> a data para a </w:t>
+      </w:r>
+      <w:proofErr w:type="spellStart"/>
+      <w:r>
+        <w:t>última</w:t>
+      </w:r>
+      <w:proofErr w:type="spellEnd"/>
+      <w:r>
+        <w:t xml:space="preserve"> </w:t>
+      </w:r>
+      <w:proofErr w:type="spellStart"/>
+      <w:r>
+        <w:t>infomrada</w:t>
+      </w:r>
+      <w:proofErr w:type="spellEnd"/>
+      <w:r>
+        <w:t xml:space="preserve"> no </w:t>
+      </w:r>
+      <w:proofErr w:type="spellStart"/>
+      <w:r>
+        <w:t>histórico</w:t>
+      </w:r>
+      <w:proofErr w:type="spellEnd"/>
+      <w:r>
+        <w:t xml:space="preserve"> de </w:t>
+      </w:r>
+      <w:proofErr w:type="spellStart"/>
+      <w:r>
+        <w:t>revisões</w:t>
+      </w:r>
+      <w:proofErr w:type="spellEnd"/>
+      <w:r>
+        <w:t>.</w:t>
+      </w:r>
+    </w:p>
+  </w:comment>
+  <w:comment w:id="20" w:author="Wellington P Bastos" w:date="2016-06-14T15:51:00Z" w:initials="WPB">
+    <w:p>
+      <w:pPr>
+        <w:pStyle w:val="Textodecomentrio"/>
+      </w:pPr>
+      <w:r>
+        <w:rPr>
+          <w:rStyle w:val="Refdecomentrio"/>
+        </w:rPr>
+        <w:annotationRef/>
+      </w:r>
+      <w:proofErr w:type="spellStart"/>
+      <w:r>
+        <w:t>Informar</w:t>
+      </w:r>
+      <w:proofErr w:type="spellEnd"/>
+      <w:r>
+        <w:t xml:space="preserve"> que </w:t>
+      </w:r>
+      <w:proofErr w:type="spellStart"/>
+      <w:r>
+        <w:t>neste</w:t>
+      </w:r>
+      <w:proofErr w:type="spellEnd"/>
+      <w:r>
+        <w:t xml:space="preserve"> </w:t>
+      </w:r>
+      <w:proofErr w:type="spellStart"/>
+      <w:r>
+        <w:t>momento</w:t>
+      </w:r>
+      <w:proofErr w:type="spellEnd"/>
+      <w:r>
+        <w:t xml:space="preserve"> </w:t>
+      </w:r>
+      <w:proofErr w:type="spellStart"/>
+      <w:r>
+        <w:t>não</w:t>
+      </w:r>
+      <w:proofErr w:type="spellEnd"/>
+      <w:r>
+        <w:t xml:space="preserve"> </w:t>
+      </w:r>
+      <w:proofErr w:type="spellStart"/>
+      <w:r>
+        <w:t>faz</w:t>
+      </w:r>
+      <w:proofErr w:type="spellEnd"/>
+      <w:r>
+        <w:t xml:space="preserve"> </w:t>
+      </w:r>
+      <w:proofErr w:type="spellStart"/>
+      <w:r>
+        <w:t>buscas</w:t>
+      </w:r>
+      <w:proofErr w:type="spellEnd"/>
+      <w:r>
+        <w:t xml:space="preserve"> dos </w:t>
+      </w:r>
+      <w:proofErr w:type="spellStart"/>
+      <w:r>
+        <w:t>perfis</w:t>
+      </w:r>
+      <w:proofErr w:type="spellEnd"/>
+      <w:r>
+        <w:t>.</w:t>
+      </w:r>
+    </w:p>
+  </w:comment>
+  <w:comment w:id="21" w:author="Wellington P Bastos" w:date="2016-06-14T16:27:00Z" w:initials="WPB">
+    <w:p>
+      <w:pPr>
+        <w:pStyle w:val="Textodecomentrio"/>
+      </w:pPr>
+      <w:r>
+        <w:rPr>
+          <w:rStyle w:val="Refdecomentrio"/>
+        </w:rPr>
+        <w:annotationRef/>
+      </w:r>
+      <w:proofErr w:type="spellStart"/>
+      <w:r>
+        <w:t>Informar</w:t>
+      </w:r>
+      <w:proofErr w:type="spellEnd"/>
+      <w:r>
+        <w:t xml:space="preserve"> </w:t>
+      </w:r>
+      <w:proofErr w:type="spellStart"/>
+      <w:r>
+        <w:t>qual</w:t>
+      </w:r>
+      <w:proofErr w:type="spellEnd"/>
+      <w:r>
+        <w:t xml:space="preserve"> o </w:t>
+      </w:r>
+      <w:proofErr w:type="spellStart"/>
+      <w:r>
+        <w:t>fluxo</w:t>
+      </w:r>
+      <w:proofErr w:type="spellEnd"/>
+      <w:r>
+        <w:t xml:space="preserve"> alternative</w:t>
+      </w:r>
+    </w:p>
+    <w:p>
+      <w:pPr>
+        <w:pStyle w:val="Textodecomentrio"/>
+      </w:pPr>
+    </w:p>
+    <w:p>
+      <w:pPr>
+        <w:pStyle w:val="Textodecomentrio"/>
+      </w:pPr>
+      <w:proofErr w:type="spellStart"/>
+      <w:r>
+        <w:t>Alternativo</w:t>
+      </w:r>
+      <w:proofErr w:type="spellEnd"/>
+      <w:r>
+        <w:t xml:space="preserve"> A: </w:t>
+      </w:r>
+      <w:proofErr w:type="spellStart"/>
+      <w:r>
+        <w:t>Inclusão</w:t>
+      </w:r>
+      <w:proofErr w:type="spellEnd"/>
+    </w:p>
+  </w:comment>
+  <w:comment w:id="22" w:author="Wellington P Bastos" w:date="2016-06-14T16:28:00Z" w:initials="WPB">
+    <w:p>
+      <w:pPr>
+        <w:pStyle w:val="Textodecomentrio"/>
+      </w:pPr>
+      <w:r>
+        <w:rPr>
+          <w:rStyle w:val="Refdecomentrio"/>
+        </w:rPr>
+        <w:annotationRef/>
+      </w:r>
+      <w:proofErr w:type="spellStart"/>
+      <w:r>
+        <w:t>Informar</w:t>
+      </w:r>
+      <w:proofErr w:type="spellEnd"/>
+      <w:r>
+        <w:t xml:space="preserve"> </w:t>
+      </w:r>
+      <w:proofErr w:type="spellStart"/>
+      <w:r>
+        <w:t>qual</w:t>
+      </w:r>
+      <w:proofErr w:type="spellEnd"/>
+      <w:r>
+        <w:t xml:space="preserve"> o </w:t>
+      </w:r>
+      <w:proofErr w:type="spellStart"/>
+      <w:r>
+        <w:t>fluxo</w:t>
+      </w:r>
+      <w:proofErr w:type="spellEnd"/>
+      <w:r>
+        <w:t xml:space="preserve"> alternative</w:t>
+      </w:r>
+    </w:p>
+    <w:p>
+      <w:pPr>
+        <w:pStyle w:val="Textodecomentrio"/>
+      </w:pPr>
+    </w:p>
+    <w:p>
+      <w:pPr>
+        <w:pStyle w:val="Textodecomentrio"/>
+      </w:pPr>
+      <w:proofErr w:type="spellStart"/>
+      <w:r>
+        <w:t>Alternativo</w:t>
+      </w:r>
+      <w:proofErr w:type="spellEnd"/>
+      <w:r>
+        <w:t xml:space="preserve"> B: </w:t>
+      </w:r>
+      <w:proofErr w:type="spellStart"/>
+      <w:r>
+        <w:t>Alteração</w:t>
+      </w:r>
+      <w:proofErr w:type="spellEnd"/>
+    </w:p>
+    <w:p>
+      <w:pPr>
+        <w:pStyle w:val="Textodecomentrio"/>
+      </w:pPr>
+      <w:proofErr w:type="spellStart"/>
+      <w:r>
+        <w:t>Alternativo</w:t>
+      </w:r>
+      <w:proofErr w:type="spellEnd"/>
+      <w:r>
+        <w:t xml:space="preserve"> C: </w:t>
+      </w:r>
+      <w:proofErr w:type="spellStart"/>
+      <w:r>
+        <w:t>Exclusão</w:t>
+      </w:r>
+      <w:proofErr w:type="spellEnd"/>
+    </w:p>
+    <w:p>
+      <w:pPr>
+        <w:pStyle w:val="Textodecomentrio"/>
+      </w:pPr>
+      <w:proofErr w:type="spellStart"/>
+      <w:r>
+        <w:t>Alternativo</w:t>
+      </w:r>
+      <w:proofErr w:type="spellEnd"/>
+      <w:r>
+        <w:t xml:space="preserve"> D: </w:t>
+      </w:r>
+      <w:proofErr w:type="spellStart"/>
+      <w:r>
+        <w:t>Consulta</w:t>
+      </w:r>
+      <w:proofErr w:type="spellEnd"/>
+      <w:r>
+        <w:t xml:space="preserve"> de </w:t>
+      </w:r>
+      <w:proofErr w:type="spellStart"/>
+      <w:r>
+        <w:t>usuário</w:t>
+      </w:r>
+      <w:proofErr w:type="spellEnd"/>
+      <w:r>
+        <w:t xml:space="preserve"> </w:t>
+      </w:r>
+      <w:proofErr w:type="spellStart"/>
+      <w:r>
+        <w:t>por</w:t>
+      </w:r>
+      <w:proofErr w:type="spellEnd"/>
+      <w:r>
+        <w:t xml:space="preserve"> </w:t>
+      </w:r>
+      <w:proofErr w:type="spellStart"/>
+      <w:r>
+        <w:t>perfil</w:t>
+      </w:r>
+      <w:proofErr w:type="spellEnd"/>
+    </w:p>
+    <w:p>
+      <w:pPr>
+        <w:pStyle w:val="Textodecomentrio"/>
+      </w:pPr>
+      <w:proofErr w:type="spellStart"/>
+      <w:r>
+        <w:t>Alternativo</w:t>
+      </w:r>
+      <w:proofErr w:type="spellEnd"/>
+      <w:r>
+        <w:t xml:space="preserve"> E: </w:t>
+      </w:r>
+      <w:proofErr w:type="spellStart"/>
+      <w:r>
+        <w:t>Consutla</w:t>
+      </w:r>
+      <w:proofErr w:type="spellEnd"/>
+      <w:r>
+        <w:t xml:space="preserve"> de </w:t>
+      </w:r>
+      <w:proofErr w:type="spellStart"/>
+      <w:r>
+        <w:t>papeis</w:t>
+      </w:r>
+      <w:proofErr w:type="spellEnd"/>
+      <w:r>
+        <w:t xml:space="preserve"> </w:t>
+      </w:r>
+      <w:proofErr w:type="spellStart"/>
+      <w:r>
+        <w:t>por</w:t>
+      </w:r>
+      <w:proofErr w:type="spellEnd"/>
+      <w:r>
+        <w:t xml:space="preserve"> </w:t>
+      </w:r>
+      <w:proofErr w:type="spellStart"/>
+      <w:r>
+        <w:t>perfil</w:t>
+      </w:r>
+      <w:proofErr w:type="spellEnd"/>
+    </w:p>
+  </w:comment>
+  <w:comment w:id="27" w:author="Wellington P Bastos" w:date="2016-06-15T09:44:00Z" w:initials="WPB">
+    <w:p>
+      <w:pPr>
+        <w:pStyle w:val="Textodecomentrio"/>
+      </w:pPr>
+      <w:r>
+        <w:rPr>
+          <w:rStyle w:val="Refdecomentrio"/>
+        </w:rPr>
+        <w:annotationRef/>
+      </w:r>
+      <w:r>
+        <w:t xml:space="preserve">No </w:t>
+      </w:r>
+      <w:proofErr w:type="spellStart"/>
+      <w:r>
+        <w:t>passo</w:t>
+      </w:r>
+      <w:proofErr w:type="spellEnd"/>
+      <w:r>
+        <w:t xml:space="preserve"> 4 …</w:t>
+      </w:r>
+    </w:p>
+  </w:comment>
+  <w:comment w:id="28" w:author="Wellington P Bastos" w:date="2016-06-15T09:44:00Z" w:initials="WPB">
+    <w:p>
+      <w:pPr>
+        <w:pStyle w:val="Textodecomentrio"/>
+      </w:pPr>
+      <w:r>
+        <w:rPr>
+          <w:rStyle w:val="Refdecomentrio"/>
+        </w:rPr>
+        <w:annotationRef/>
+      </w:r>
+      <w:r>
+        <w:t xml:space="preserve">O </w:t>
+      </w:r>
+      <w:proofErr w:type="spellStart"/>
+      <w:r>
+        <w:t>sistema</w:t>
+      </w:r>
+      <w:proofErr w:type="spellEnd"/>
+      <w:r>
+        <w:t xml:space="preserve"> </w:t>
+      </w:r>
+      <w:proofErr w:type="spellStart"/>
+      <w:r>
+        <w:t>mostra</w:t>
+      </w:r>
+      <w:proofErr w:type="spellEnd"/>
+      <w:r>
+        <w:t xml:space="preserve"> </w:t>
+      </w:r>
+      <w:proofErr w:type="spellStart"/>
+      <w:r>
+        <w:t>uma</w:t>
+      </w:r>
+      <w:proofErr w:type="spellEnd"/>
+      <w:r>
+        <w:t xml:space="preserve"> </w:t>
+      </w:r>
+      <w:proofErr w:type="spellStart"/>
+      <w:r>
+        <w:t>tela</w:t>
+      </w:r>
+      <w:proofErr w:type="spellEnd"/>
+      <w:r>
+        <w:t xml:space="preserve"> …</w:t>
+      </w:r>
+    </w:p>
+  </w:comment>
+  <w:comment w:id="29" w:author="Wellington P Bastos" w:date="2016-06-15T09:45:00Z" w:initials="WPB">
+    <w:p>
+      <w:pPr>
+        <w:pStyle w:val="Textodecomentrio"/>
+      </w:pPr>
+      <w:r>
+        <w:rPr>
+          <w:rStyle w:val="Refdecomentrio"/>
+        </w:rPr>
+        <w:annotationRef/>
+      </w:r>
+      <w:proofErr w:type="spellStart"/>
+      <w:r>
+        <w:t>Faltou</w:t>
+      </w:r>
+      <w:proofErr w:type="spellEnd"/>
+      <w:r>
+        <w:t xml:space="preserve"> o </w:t>
+      </w:r>
+      <w:proofErr w:type="spellStart"/>
+      <w:r>
+        <w:t>passo</w:t>
+      </w:r>
+      <w:proofErr w:type="spellEnd"/>
+      <w:r>
+        <w:t xml:space="preserve"> do </w:t>
+      </w:r>
+      <w:proofErr w:type="spellStart"/>
+      <w:r>
+        <w:t>sistema</w:t>
+      </w:r>
+      <w:proofErr w:type="spellEnd"/>
+      <w:r>
+        <w:t xml:space="preserve"> </w:t>
+      </w:r>
+      <w:proofErr w:type="spellStart"/>
+      <w:r>
+        <w:t>salvar</w:t>
+      </w:r>
+      <w:proofErr w:type="spellEnd"/>
+      <w:r>
+        <w:t xml:space="preserve"> </w:t>
+      </w:r>
+      <w:proofErr w:type="spellStart"/>
+      <w:r>
+        <w:t>os</w:t>
+      </w:r>
+      <w:proofErr w:type="spellEnd"/>
+      <w:r>
+        <w:t xml:space="preserve"> dados.</w:t>
+      </w:r>
+    </w:p>
+    <w:p>
+      <w:pPr>
+        <w:pStyle w:val="Textodecomentrio"/>
+      </w:pPr>
+    </w:p>
+    <w:p>
+      <w:pPr>
+        <w:pStyle w:val="Textodecomentrio"/>
+      </w:pPr>
+      <w:proofErr w:type="spellStart"/>
+      <w:r>
+        <w:t>Exceção</w:t>
+      </w:r>
+      <w:proofErr w:type="spellEnd"/>
+      <w:r>
+        <w:t xml:space="preserve"> A: </w:t>
+      </w:r>
+      <w:proofErr w:type="spellStart"/>
+      <w:r>
+        <w:t>Validação</w:t>
+      </w:r>
+      <w:proofErr w:type="spellEnd"/>
+      <w:r>
+        <w:t xml:space="preserve"> dos dados</w:t>
+      </w:r>
+    </w:p>
+  </w:comment>
+  <w:comment w:id="30" w:author="Wellington P Bastos" w:date="2016-06-15T09:45:00Z" w:initials="WPB">
+    <w:p>
+      <w:pPr>
+        <w:pStyle w:val="Textodecomentrio"/>
+      </w:pPr>
+      <w:r>
+        <w:rPr>
+          <w:rStyle w:val="Refdecomentrio"/>
+        </w:rPr>
+        <w:annotationRef/>
+      </w:r>
+      <w:proofErr w:type="spellStart"/>
+      <w:r>
+        <w:t>Qual</w:t>
+      </w:r>
+      <w:proofErr w:type="spellEnd"/>
+      <w:r>
+        <w:t xml:space="preserve"> </w:t>
+      </w:r>
+      <w:proofErr w:type="spellStart"/>
+      <w:r>
+        <w:t>mensagem</w:t>
+      </w:r>
+      <w:proofErr w:type="spellEnd"/>
+      <w:r>
+        <w:t>?</w:t>
+      </w:r>
+    </w:p>
+  </w:comment>
+  <w:comment w:id="31" w:author="Wellington P Bastos" w:date="2016-06-15T09:46:00Z" w:initials="WPB">
+    <w:p>
+      <w:pPr>
+        <w:pStyle w:val="Textodecomentrio"/>
+      </w:pPr>
+      <w:r>
+        <w:rPr>
+          <w:rStyle w:val="Refdecomentrio"/>
+        </w:rPr>
+        <w:annotationRef/>
+      </w:r>
+      <w:proofErr w:type="spellStart"/>
+      <w:r>
+        <w:t>Finalizar</w:t>
+      </w:r>
+      <w:proofErr w:type="spellEnd"/>
+      <w:r>
+        <w:t xml:space="preserve"> o </w:t>
+      </w:r>
+      <w:proofErr w:type="spellStart"/>
+      <w:r>
+        <w:t>caso</w:t>
+      </w:r>
+      <w:proofErr w:type="spellEnd"/>
+      <w:r>
+        <w:t xml:space="preserve"> de </w:t>
+      </w:r>
+      <w:proofErr w:type="spellStart"/>
+      <w:r>
+        <w:t>uso</w:t>
+      </w:r>
+      <w:proofErr w:type="spellEnd"/>
+    </w:p>
+  </w:comment>
+  <w:comment w:id="32" w:author="Wellington P Bastos" w:date="2016-06-15T09:46:00Z" w:initials="WPB">
+    <w:p>
+      <w:pPr>
+        <w:pStyle w:val="Textodecomentrio"/>
+      </w:pPr>
+      <w:r>
+        <w:rPr>
+          <w:rStyle w:val="Refdecomentrio"/>
+        </w:rPr>
+        <w:annotationRef/>
+      </w:r>
+      <w:r>
+        <w:t xml:space="preserve">No </w:t>
+      </w:r>
+      <w:proofErr w:type="spellStart"/>
+      <w:r>
+        <w:t>passo</w:t>
+      </w:r>
+      <w:proofErr w:type="spellEnd"/>
+      <w:r>
+        <w:t xml:space="preserve"> 6 …</w:t>
+      </w:r>
+    </w:p>
+  </w:comment>
+  <w:comment w:id="33" w:author="Wellington P Bastos" w:date="2016-06-15T09:51:00Z" w:initials="WPB">
+    <w:p>
+      <w:pPr>
+        <w:pStyle w:val="Textodecomentrio"/>
+      </w:pPr>
+      <w:r>
+        <w:rPr>
+          <w:rStyle w:val="Refdecomentrio"/>
+        </w:rPr>
+        <w:annotationRef/>
+      </w:r>
+      <w:proofErr w:type="spellStart"/>
+      <w:r>
+        <w:t>Qual</w:t>
+      </w:r>
+      <w:proofErr w:type="spellEnd"/>
+      <w:r>
+        <w:t xml:space="preserve"> </w:t>
+      </w:r>
+      <w:proofErr w:type="spellStart"/>
+      <w:r>
+        <w:t>mensagem</w:t>
+      </w:r>
+      <w:proofErr w:type="spellEnd"/>
+      <w:r>
+        <w:t>?</w:t>
+      </w:r>
+    </w:p>
+  </w:comment>
+  <w:comment w:id="34" w:author="Wellington P Bastos" w:date="2016-06-15T09:46:00Z" w:initials="WPB">
+    <w:p>
+      <w:pPr>
+        <w:pStyle w:val="Textodecomentrio"/>
+      </w:pPr>
+      <w:r>
+        <w:rPr>
+          <w:rStyle w:val="Refdecomentrio"/>
+        </w:rPr>
+        <w:annotationRef/>
+      </w:r>
+      <w:proofErr w:type="spellStart"/>
+      <w:r>
+        <w:t>Finalizar</w:t>
+      </w:r>
+      <w:proofErr w:type="spellEnd"/>
+      <w:r>
+        <w:t xml:space="preserve"> o </w:t>
+      </w:r>
+      <w:proofErr w:type="spellStart"/>
+      <w:r>
+        <w:t>caso</w:t>
+      </w:r>
+      <w:proofErr w:type="spellEnd"/>
+      <w:r>
+        <w:t xml:space="preserve"> de </w:t>
+      </w:r>
+      <w:proofErr w:type="spellStart"/>
+      <w:r>
+        <w:t>uso</w:t>
+      </w:r>
+      <w:proofErr w:type="spellEnd"/>
+    </w:p>
+  </w:comment>
+  <w:comment w:id="35" w:author="Wellington P Bastos" w:date="2016-06-15T09:46:00Z" w:initials="WPB">
+    <w:p>
+      <w:pPr>
+        <w:pStyle w:val="Textodecomentrio"/>
+      </w:pPr>
+      <w:r>
+        <w:rPr>
+          <w:rStyle w:val="Refdecomentrio"/>
+        </w:rPr>
+        <w:annotationRef/>
+      </w:r>
+      <w:r>
+        <w:t xml:space="preserve">No </w:t>
+      </w:r>
+      <w:proofErr w:type="spellStart"/>
+      <w:r>
+        <w:t>passo</w:t>
+      </w:r>
+      <w:proofErr w:type="spellEnd"/>
+      <w:r>
+        <w:t xml:space="preserve"> 6 …</w:t>
+      </w:r>
+    </w:p>
+  </w:comment>
+  <w:comment w:id="36" w:author="Wellington P Bastos" w:date="2016-06-15T09:51:00Z" w:initials="WPB">
+    <w:p>
+      <w:pPr>
+        <w:pStyle w:val="Textodecomentrio"/>
+      </w:pPr>
+      <w:r>
+        <w:rPr>
+          <w:rStyle w:val="Refdecomentrio"/>
+        </w:rPr>
+        <w:annotationRef/>
+      </w:r>
+      <w:proofErr w:type="spellStart"/>
+      <w:r>
+        <w:t>Qual</w:t>
+      </w:r>
+      <w:proofErr w:type="spellEnd"/>
+      <w:r>
+        <w:t xml:space="preserve"> </w:t>
+      </w:r>
+      <w:proofErr w:type="spellStart"/>
+      <w:r>
+        <w:t>mensagem</w:t>
+      </w:r>
+      <w:proofErr w:type="spellEnd"/>
+      <w:r>
+        <w:t>?</w:t>
+      </w:r>
+    </w:p>
+  </w:comment>
+  <w:comment w:id="37" w:author="Wellington P Bastos" w:date="2016-06-15T09:51:00Z" w:initials="WPB">
+    <w:p>
+      <w:pPr>
+        <w:pStyle w:val="Textodecomentrio"/>
+      </w:pPr>
+      <w:r>
+        <w:rPr>
+          <w:rStyle w:val="Refdecomentrio"/>
+        </w:rPr>
+        <w:annotationRef/>
+      </w:r>
+      <w:proofErr w:type="spellStart"/>
+      <w:r>
+        <w:t>Qual</w:t>
+      </w:r>
+      <w:proofErr w:type="spellEnd"/>
+      <w:r>
+        <w:t xml:space="preserve"> </w:t>
+      </w:r>
+      <w:proofErr w:type="spellStart"/>
+      <w:r>
+        <w:t>mensagem</w:t>
+      </w:r>
+      <w:proofErr w:type="spellEnd"/>
+      <w:r>
+        <w:t>?</w:t>
+      </w:r>
+    </w:p>
+    <w:p>
+      <w:pPr>
+        <w:pStyle w:val="Textodecomentrio"/>
+      </w:pPr>
+    </w:p>
+    <w:p>
+      <w:pPr>
+        <w:pStyle w:val="Textodecomentrio"/>
+      </w:pPr>
+      <w:proofErr w:type="spellStart"/>
+      <w:r>
+        <w:t>Faltou</w:t>
+      </w:r>
+      <w:proofErr w:type="spellEnd"/>
+      <w:r>
+        <w:t xml:space="preserve"> o </w:t>
+      </w:r>
+      <w:proofErr w:type="spellStart"/>
+      <w:r>
+        <w:t>passo</w:t>
+      </w:r>
+      <w:proofErr w:type="spellEnd"/>
+      <w:r>
+        <w:t xml:space="preserve"> do </w:t>
+      </w:r>
+      <w:proofErr w:type="spellStart"/>
+      <w:r>
+        <w:t>sistema</w:t>
+      </w:r>
+      <w:proofErr w:type="spellEnd"/>
+      <w:r>
+        <w:t xml:space="preserve"> </w:t>
+      </w:r>
+      <w:proofErr w:type="spellStart"/>
+      <w:r>
+        <w:t>excluir</w:t>
+      </w:r>
+      <w:proofErr w:type="spellEnd"/>
+      <w:r>
+        <w:t xml:space="preserve"> o </w:t>
+      </w:r>
+      <w:proofErr w:type="spellStart"/>
+      <w:r>
+        <w:t>registro</w:t>
+      </w:r>
+      <w:proofErr w:type="spellEnd"/>
+      <w:r>
+        <w:t>.</w:t>
+      </w:r>
+    </w:p>
+  </w:comment>
+  <w:comment w:id="38" w:author="Wellington P Bastos" w:date="2016-06-15T09:47:00Z" w:initials="WPB">
+    <w:p>
+      <w:pPr>
+        <w:pStyle w:val="Textodecomentrio"/>
+      </w:pPr>
+      <w:r>
+        <w:rPr>
+          <w:rStyle w:val="Refdecomentrio"/>
+        </w:rPr>
+        <w:annotationRef/>
+      </w:r>
+      <w:proofErr w:type="spellStart"/>
+      <w:r>
+        <w:t>Finalizar</w:t>
+      </w:r>
+      <w:proofErr w:type="spellEnd"/>
+      <w:r>
+        <w:t xml:space="preserve"> </w:t>
+      </w:r>
+      <w:proofErr w:type="spellStart"/>
+      <w:r>
+        <w:t>caso</w:t>
+      </w:r>
+      <w:proofErr w:type="spellEnd"/>
+      <w:r>
+        <w:t xml:space="preserve"> de </w:t>
+      </w:r>
+      <w:proofErr w:type="spellStart"/>
+      <w:r>
+        <w:t>uso</w:t>
+      </w:r>
+      <w:proofErr w:type="spellEnd"/>
+    </w:p>
+  </w:comment>
+  <w:comment w:id="39" w:author="Wellington P Bastos" w:date="2016-06-15T09:47:00Z" w:initials="WPB">
+    <w:p>
+      <w:pPr>
+        <w:pStyle w:val="Textodecomentrio"/>
+      </w:pPr>
+      <w:r>
+        <w:rPr>
+          <w:rStyle w:val="Refdecomentrio"/>
+        </w:rPr>
+        <w:annotationRef/>
+      </w:r>
+      <w:r>
+        <w:t xml:space="preserve">No </w:t>
+      </w:r>
+      <w:proofErr w:type="spellStart"/>
+      <w:r>
+        <w:t>passo</w:t>
+      </w:r>
+      <w:proofErr w:type="spellEnd"/>
+      <w:r>
+        <w:t xml:space="preserve"> 6 …</w:t>
+      </w:r>
+    </w:p>
+  </w:comment>
+  <w:comment w:id="40" w:author="Wellington P Bastos" w:date="2016-06-15T09:47:00Z" w:initials="WPB">
+    <w:p>
+      <w:pPr>
+        <w:pStyle w:val="Textodecomentrio"/>
+      </w:pPr>
+      <w:r>
+        <w:rPr>
+          <w:rStyle w:val="Refdecomentrio"/>
+        </w:rPr>
+        <w:annotationRef/>
+      </w:r>
+      <w:proofErr w:type="spellStart"/>
+      <w:r>
+        <w:t>Finalizar</w:t>
+      </w:r>
+      <w:proofErr w:type="spellEnd"/>
+      <w:r>
+        <w:t xml:space="preserve"> </w:t>
+      </w:r>
+      <w:proofErr w:type="spellStart"/>
+      <w:r>
+        <w:t>caso</w:t>
+      </w:r>
+      <w:proofErr w:type="spellEnd"/>
+      <w:r>
+        <w:t xml:space="preserve"> de </w:t>
+      </w:r>
+      <w:proofErr w:type="spellStart"/>
+      <w:r>
+        <w:t>uso</w:t>
+      </w:r>
+      <w:proofErr w:type="spellEnd"/>
+    </w:p>
+  </w:comment>
+  <w:comment w:id="41" w:author="Wellington P Bastos" w:date="2016-06-15T09:47:00Z" w:initials="WPB">
+    <w:p>
+      <w:pPr>
+        <w:pStyle w:val="Textodecomentrio"/>
+      </w:pPr>
+      <w:r>
+        <w:rPr>
+          <w:rStyle w:val="Refdecomentrio"/>
+        </w:rPr>
+        <w:annotationRef/>
+      </w:r>
+      <w:r>
+        <w:t xml:space="preserve">No </w:t>
+      </w:r>
+      <w:proofErr w:type="spellStart"/>
+      <w:r>
+        <w:t>passo</w:t>
+      </w:r>
+      <w:proofErr w:type="spellEnd"/>
+      <w:r>
+        <w:t xml:space="preserve"> 6 …</w:t>
+      </w:r>
+    </w:p>
+  </w:comment>
+  <w:comment w:id="43" w:author="Wellington P Bastos" w:date="2016-06-15T09:47:00Z" w:initials="WPB">
+    <w:p>
+      <w:pPr>
+        <w:pStyle w:val="Textodecomentrio"/>
+      </w:pPr>
+      <w:r>
+        <w:rPr>
+          <w:rStyle w:val="Refdecomentrio"/>
+        </w:rPr>
+        <w:annotationRef/>
+      </w:r>
+      <w:proofErr w:type="spellStart"/>
+      <w:r>
+        <w:t>Finalizar</w:t>
+      </w:r>
+      <w:proofErr w:type="spellEnd"/>
+      <w:r>
+        <w:t xml:space="preserve"> </w:t>
+      </w:r>
+      <w:proofErr w:type="spellStart"/>
+      <w:r>
+        <w:t>caso</w:t>
+      </w:r>
+      <w:proofErr w:type="spellEnd"/>
+      <w:r>
+        <w:t xml:space="preserve"> de </w:t>
+      </w:r>
+      <w:proofErr w:type="spellStart"/>
+      <w:r>
+        <w:t>uso</w:t>
+      </w:r>
+      <w:proofErr w:type="spellEnd"/>
+      <w:r>
+        <w:t>.</w:t>
+      </w:r>
+    </w:p>
+  </w:comment>
+  <w:comment w:id="48" w:author="Wellington P Bastos" w:date="2016-06-15T09:48:00Z" w:initials="WPB">
+    <w:p>
+      <w:pPr>
+        <w:pStyle w:val="Textodecomentrio"/>
+      </w:pPr>
+      <w:r>
+        <w:rPr>
+          <w:rStyle w:val="Refdecomentrio"/>
+        </w:rPr>
+        <w:annotationRef/>
+      </w:r>
+      <w:proofErr w:type="spellStart"/>
+      <w:r>
+        <w:t>Qual</w:t>
+      </w:r>
+      <w:proofErr w:type="spellEnd"/>
+      <w:r>
+        <w:t xml:space="preserve"> </w:t>
+      </w:r>
+      <w:proofErr w:type="spellStart"/>
+      <w:r>
+        <w:t>mensagem</w:t>
+      </w:r>
+      <w:proofErr w:type="spellEnd"/>
+      <w:r>
+        <w:t>?</w:t>
+      </w:r>
+    </w:p>
+    <w:p>
+      <w:pPr>
+        <w:pStyle w:val="Textodecomentrio"/>
+      </w:pPr>
+    </w:p>
+    <w:p>
+      <w:pPr>
+        <w:pStyle w:val="Textodecomentrio"/>
+      </w:pPr>
+      <w:proofErr w:type="spellStart"/>
+      <w:r>
+        <w:t>Retirar</w:t>
+      </w:r>
+      <w:proofErr w:type="spellEnd"/>
+      <w:r>
+        <w:t xml:space="preserve"> </w:t>
+      </w:r>
+      <w:proofErr w:type="spellStart"/>
+      <w:r>
+        <w:t>referências</w:t>
+      </w:r>
+      <w:proofErr w:type="spellEnd"/>
+      <w:r>
+        <w:t xml:space="preserve"> a </w:t>
+      </w:r>
+      <w:proofErr w:type="spellStart"/>
+      <w:r>
+        <w:t>cor</w:t>
+      </w:r>
+      <w:proofErr w:type="spellEnd"/>
+      <w:r>
+        <w:t xml:space="preserve"> da </w:t>
+      </w:r>
+      <w:proofErr w:type="spellStart"/>
+      <w:r>
+        <w:t>mensagem</w:t>
+      </w:r>
+      <w:proofErr w:type="spellEnd"/>
+      <w:r>
+        <w:t>.</w:t>
+      </w:r>
+    </w:p>
+  </w:comment>
+  <w:comment w:id="49" w:author="Wellington P Bastos" w:date="2016-06-15T09:49:00Z" w:initials="WPB">
+    <w:p>
+      <w:pPr>
+        <w:pStyle w:val="Textodecomentrio"/>
+      </w:pPr>
+      <w:r>
+        <w:rPr>
+          <w:rStyle w:val="Refdecomentrio"/>
+        </w:rPr>
+        <w:annotationRef/>
+      </w:r>
+      <w:proofErr w:type="spellStart"/>
+      <w:r>
+        <w:t>Requisito</w:t>
+      </w:r>
+      <w:proofErr w:type="spellEnd"/>
+      <w:r>
+        <w:t xml:space="preserve"> especial</w:t>
+      </w:r>
+    </w:p>
+    <w:p>
+      <w:pPr>
+        <w:pStyle w:val="Textodecomentrio"/>
+      </w:pPr>
+    </w:p>
+    <w:p>
+      <w:pPr>
+        <w:pStyle w:val="Textodecomentrio"/>
+      </w:pPr>
+      <w:proofErr w:type="spellStart"/>
+      <w:r>
+        <w:t>Qual</w:t>
+      </w:r>
+      <w:proofErr w:type="spellEnd"/>
+      <w:r>
+        <w:t xml:space="preserve"> </w:t>
+      </w:r>
+      <w:proofErr w:type="spellStart"/>
+      <w:r>
+        <w:t>mensagem</w:t>
+      </w:r>
+      <w:proofErr w:type="spellEnd"/>
+      <w:r>
+        <w:t>?</w:t>
+      </w:r>
+    </w:p>
+    <w:p>
+      <w:pPr>
+        <w:pStyle w:val="Textodecomentrio"/>
+      </w:pPr>
+    </w:p>
+    <w:p>
+      <w:pPr>
+        <w:pStyle w:val="Textodecomentrio"/>
+      </w:pPr>
+      <w:proofErr w:type="spellStart"/>
+      <w:r>
+        <w:t>Retirar</w:t>
+      </w:r>
+      <w:proofErr w:type="spellEnd"/>
+      <w:r>
+        <w:t xml:space="preserve"> </w:t>
+      </w:r>
+      <w:proofErr w:type="spellStart"/>
+      <w:r>
+        <w:t>referencia</w:t>
+      </w:r>
+      <w:proofErr w:type="spellEnd"/>
+      <w:r>
+        <w:t xml:space="preserve"> a </w:t>
+      </w:r>
+      <w:proofErr w:type="spellStart"/>
+      <w:r>
+        <w:t>cor</w:t>
+      </w:r>
+      <w:proofErr w:type="spellEnd"/>
+      <w:r>
+        <w:t xml:space="preserve"> da </w:t>
+      </w:r>
+      <w:proofErr w:type="spellStart"/>
+      <w:r>
+        <w:t>mensagem</w:t>
+      </w:r>
+      <w:proofErr w:type="spellEnd"/>
+      <w:r>
+        <w:t>.</w:t>
+      </w:r>
+    </w:p>
+  </w:comment>
+</w:comments>
+</file>
+
+<file path=word/commentsExtended.xml><?xml version="1.0" encoding="utf-8"?>
+<w15:commentsEx xmlns:wpc="http://schemas.microsoft.com/office/word/2010/wordprocessingCanvas" xmlns:mo="http://schemas.microsoft.com/office/mac/office/2008/main" xmlns:mc="http://schemas.openxmlformats.org/markup-compatibility/2006" xmlns:mv="urn:schemas-microsoft-com:mac:vml" xmlns:o="urn:schemas-microsoft-com:office:office" xmlns:r="http://schemas.openxmlformats.org/officeDocument/2006/relationships" xmlns:m="http://schemas.openxmlformats.org/officeDocument/2006/math" xmlns:v="urn:schemas-microsoft-com:vml" xmlns:wp14="http://schemas.microsoft.com/office/word/2010/wordprocessingDrawing" xmlns:wp="http://schemas.openxmlformats.org/drawingml/2006/wordprocessingDrawing" xmlns:w10="urn:schemas-microsoft-com:office:word" xmlns:w="http://schemas.openxmlformats.org/wordprocessingml/2006/main" xmlns:w14="http://schemas.microsoft.com/office/word/2010/wordml" xmlns:w15="http://schemas.microsoft.com/office/word/2012/wordml" xmlns:wpg="http://schemas.microsoft.com/office/word/2010/wordprocessingGroup" xmlns:wpi="http://schemas.microsoft.com/office/word/2010/wordprocessingInk" xmlns:wne="http://schemas.microsoft.com/office/word/2006/wordml" xmlns:wps="http://schemas.microsoft.com/office/word/2010/wordprocessingShape" mc:Ignorable="w14 w15 wp14">
+  <w15:commentEx w15:paraId="39F0A35D" w15:done="0"/>
+  <w15:commentEx w15:paraId="5FB80B30" w15:done="0"/>
+  <w15:commentEx w15:paraId="32921990" w15:done="0"/>
+  <w15:commentEx w15:paraId="5863D05A" w15:done="0"/>
+  <w15:commentEx w15:paraId="1DFB7254" w15:done="0"/>
+  <w15:commentEx w15:paraId="4C911B43" w15:done="0"/>
+  <w15:commentEx w15:paraId="22F6BCB8" w15:done="0"/>
+  <w15:commentEx w15:paraId="394A9342" w15:done="0"/>
+  <w15:commentEx w15:paraId="655D98DD" w15:done="0"/>
+  <w15:commentEx w15:paraId="4A186B7D" w15:done="0"/>
+  <w15:commentEx w15:paraId="2CD77981" w15:done="0"/>
+  <w15:commentEx w15:paraId="5C84AB01" w15:done="0"/>
+  <w15:commentEx w15:paraId="669CE7E3" w15:done="0"/>
+  <w15:commentEx w15:paraId="33B251A1" w15:done="0"/>
+  <w15:commentEx w15:paraId="6F714EF7" w15:done="0"/>
+  <w15:commentEx w15:paraId="01BDF754" w15:done="0"/>
+  <w15:commentEx w15:paraId="5C9A4CA8" w15:done="0"/>
+  <w15:commentEx w15:paraId="23570799" w15:done="0"/>
+  <w15:commentEx w15:paraId="5CAFC819" w15:done="0"/>
+  <w15:commentEx w15:paraId="7693F304" w15:done="0"/>
+  <w15:commentEx w15:paraId="05A1DB55" w15:done="0"/>
+  <w15:commentEx w15:paraId="5CB15E08" w15:done="0"/>
+  <w15:commentEx w15:paraId="3B770CFF" w15:done="0"/>
+</w15:commentsEx>
+</file>
+
 <file path=word/endnotes.xml><?xml version="1.0" encoding="utf-8"?>
-<w:endnotes xmlns:wpc="http://schemas.microsoft.com/office/word/2010/wordprocessingCanvas" xmlns:cx="http://schemas.microsoft.com/office/drawing/2014/chartex" xmlns:cx1="http://schemas.microsoft.com/office/drawing/2015/9/8/chartex" xmlns:cx2="http://schemas.microsoft.com/office/drawing/2015/10/21/chartex" xmlns:mc="http://schemas.openxmlformats.org/markup-compatibility/2006" xmlns:o="urn:schemas-microsoft-com:office:office" xmlns:r="http://schemas.openxmlformats.org/officeDocument/2006/relationships" xmlns:m="http://schemas.openxmlformats.org/officeDocument/2006/math" xmlns:v="urn:schemas-microsoft-com:vml" xmlns:wp14="http://schemas.microsoft.com/office/word/2010/wordprocessingDrawing" xmlns:wp="http://schemas.openxmlformats.org/drawingml/2006/wordprocessingDrawing" xmlns:w10="urn:schemas-microsoft-com:office:word" xmlns:w="http://schemas.openxmlformats.org/wordprocessingml/2006/main" xmlns:w14="http://schemas.microsoft.com/office/word/2010/wordml" xmlns:w15="http://schemas.microsoft.com/office/word/2012/wordml" xmlns:w16se="http://schemas.microsoft.com/office/word/2015/wordml/symex" xmlns:wpg="http://schemas.microsoft.com/office/word/2010/wordprocessingGroup" xmlns:wpi="http://schemas.microsoft.com/office/word/2010/wordprocessingInk" xmlns:wne="http://schemas.microsoft.com/office/word/2006/wordml" xmlns:wps="http://schemas.microsoft.com/office/word/2010/wordprocessingShape" mc:Ignorable="w14 w15 w16se wp14">
+<w:endnotes xmlns:wpc="http://schemas.microsoft.com/office/word/2010/wordprocessingCanvas" xmlns:mo="http://schemas.microsoft.com/office/mac/office/2008/main" xmlns:mc="http://schemas.openxmlformats.org/markup-compatibility/2006" xmlns:mv="urn:schemas-microsoft-com:mac:vml" xmlns:o="urn:schemas-microsoft-com:office:office" xmlns:r="http://schemas.openxmlformats.org/officeDocument/2006/relationships" xmlns:m="http://schemas.openxmlformats.org/officeDocument/2006/math" xmlns:v="urn:schemas-microsoft-com:vml" xmlns:wp14="http://schemas.microsoft.com/office/word/2010/wordprocessingDrawing" xmlns:wp="http://schemas.openxmlformats.org/drawingml/2006/wordprocessingDrawing" xmlns:w10="urn:schemas-microsoft-com:office:word" xmlns:w="http://schemas.openxmlformats.org/wordprocessingml/2006/main" xmlns:w14="http://schemas.microsoft.com/office/word/2010/wordml" xmlns:w15="http://schemas.microsoft.com/office/word/2012/wordml" xmlns:wpg="http://schemas.microsoft.com/office/word/2010/wordprocessingGroup" xmlns:wpi="http://schemas.microsoft.com/office/word/2010/wordprocessingInk" xmlns:wne="http://schemas.microsoft.com/office/word/2006/wordml" xmlns:wps="http://schemas.microsoft.com/office/word/2010/wordprocessingShape" mc:Ignorable="w14 w15 wp14">
   <w:endnote w:type="separator" w:id="-1">
     <w:p>
       <w:r>
@@ -14142,7 +15477,7 @@
 </file>
 
 <file path=word/footer1.xml><?xml version="1.0" encoding="utf-8"?>
-<w:ftr xmlns:wpc="http://schemas.microsoft.com/office/word/2010/wordprocessingCanvas" xmlns:cx="http://schemas.microsoft.com/office/drawing/2014/chartex" xmlns:cx1="http://schemas.microsoft.com/office/drawing/2015/9/8/chartex" xmlns:cx2="http://schemas.microsoft.com/office/drawing/2015/10/21/chartex" xmlns:mc="http://schemas.openxmlformats.org/markup-compatibility/2006" xmlns:o="urn:schemas-microsoft-com:office:office" xmlns:r="http://schemas.openxmlformats.org/officeDocument/2006/relationships" xmlns:m="http://schemas.openxmlformats.org/officeDocument/2006/math" xmlns:v="urn:schemas-microsoft-com:vml" xmlns:wp14="http://schemas.microsoft.com/office/word/2010/wordprocessingDrawing" xmlns:wp="http://schemas.openxmlformats.org/drawingml/2006/wordprocessingDrawing" xmlns:w10="urn:schemas-microsoft-com:office:word" xmlns:w="http://schemas.openxmlformats.org/wordprocessingml/2006/main" xmlns:w14="http://schemas.microsoft.com/office/word/2010/wordml" xmlns:w15="http://schemas.microsoft.com/office/word/2012/wordml" xmlns:w16se="http://schemas.microsoft.com/office/word/2015/wordml/symex" xmlns:wpg="http://schemas.microsoft.com/office/word/2010/wordprocessingGroup" xmlns:wpi="http://schemas.microsoft.com/office/word/2010/wordprocessingInk" xmlns:wne="http://schemas.microsoft.com/office/word/2006/wordml" xmlns:wps="http://schemas.microsoft.com/office/word/2010/wordprocessingShape" mc:Ignorable="w14 w15 w16se wp14">
+<w:ftr xmlns:wpc="http://schemas.microsoft.com/office/word/2010/wordprocessingCanvas" xmlns:mo="http://schemas.microsoft.com/office/mac/office/2008/main" xmlns:mc="http://schemas.openxmlformats.org/markup-compatibility/2006" xmlns:mv="urn:schemas-microsoft-com:mac:vml" xmlns:o="urn:schemas-microsoft-com:office:office" xmlns:r="http://schemas.openxmlformats.org/officeDocument/2006/relationships" xmlns:m="http://schemas.openxmlformats.org/officeDocument/2006/math" xmlns:v="urn:schemas-microsoft-com:vml" xmlns:wp14="http://schemas.microsoft.com/office/word/2010/wordprocessingDrawing" xmlns:wp="http://schemas.openxmlformats.org/drawingml/2006/wordprocessingDrawing" xmlns:w10="urn:schemas-microsoft-com:office:word" xmlns:w="http://schemas.openxmlformats.org/wordprocessingml/2006/main" xmlns:w14="http://schemas.microsoft.com/office/word/2010/wordml" xmlns:w15="http://schemas.microsoft.com/office/word/2012/wordml" xmlns:wpg="http://schemas.microsoft.com/office/word/2010/wordprocessingGroup" xmlns:wpi="http://schemas.microsoft.com/office/word/2010/wordprocessingInk" xmlns:wne="http://schemas.microsoft.com/office/word/2006/wordml" xmlns:wps="http://schemas.microsoft.com/office/word/2010/wordprocessingShape" mc:Ignorable="w14 w15 wp14 mv">
   <w:p>
     <w:pPr>
       <w:pStyle w:val="Rodap"/>
@@ -14157,7 +15492,7 @@
         <w:snapToGrid/>
         <w:lang w:val="pt-BR" w:eastAsia="pt-BR"/>
       </w:rPr>
-      <w:object w:dxaOrig="1440" w:dyaOrig="1440">
+      <w:object w:dxaOrig="1440" w:dyaOrig="1440" w14:anchorId="412098AF">
         <v:shapetype id="_x0000_t75" coordsize="21600,21600" o:spt="75" o:preferrelative="t" path="m@4@5l@4@11@9@11@9@5xe" filled="f" stroked="f">
           <v:stroke joinstyle="miter"/>
           <v:formulas>
@@ -14180,7 +15515,7 @@
         <v:shape id="_x0000_s2050" type="#_x0000_t75" style="position:absolute;left:0;text-align:left;margin-left:275.15pt;margin-top:-5.15pt;width:211.25pt;height:35.9pt;z-index:251661312">
           <v:imagedata r:id="rId1" o:title=""/>
         </v:shape>
-        <o:OLEObject Type="Embed" ProgID="PBrush" ShapeID="_x0000_s2050" DrawAspect="Content" ObjectID="_1521979458" r:id="rId2"/>
+        <o:OLEObject Type="Embed" ProgID="PBrush" ShapeID="_x0000_s2050" DrawAspect="Content" ObjectID="_1527489501" r:id="rId2"/>
       </w:object>
     </w:r>
     <w:r>
@@ -14219,7 +15554,7 @@
         <w:noProof/>
         <w:lang w:val="pt-BR"/>
       </w:rPr>
-      <w:t>13</w:t>
+      <w:t>8</w:t>
     </w:r>
     <w:r>
       <w:rPr>
@@ -14232,7 +15567,7 @@
 </file>
 
 <file path=word/footnotes.xml><?xml version="1.0" encoding="utf-8"?>
-<w:footnotes xmlns:wpc="http://schemas.microsoft.com/office/word/2010/wordprocessingCanvas" xmlns:cx="http://schemas.microsoft.com/office/drawing/2014/chartex" xmlns:cx1="http://schemas.microsoft.com/office/drawing/2015/9/8/chartex" xmlns:cx2="http://schemas.microsoft.com/office/drawing/2015/10/21/chartex" xmlns:mc="http://schemas.openxmlformats.org/markup-compatibility/2006" xmlns:o="urn:schemas-microsoft-com:office:office" xmlns:r="http://schemas.openxmlformats.org/officeDocument/2006/relationships" xmlns:m="http://schemas.openxmlformats.org/officeDocument/2006/math" xmlns:v="urn:schemas-microsoft-com:vml" xmlns:wp14="http://schemas.microsoft.com/office/word/2010/wordprocessingDrawing" xmlns:wp="http://schemas.openxmlformats.org/drawingml/2006/wordprocessingDrawing" xmlns:w10="urn:schemas-microsoft-com:office:word" xmlns:w="http://schemas.openxmlformats.org/wordprocessingml/2006/main" xmlns:w14="http://schemas.microsoft.com/office/word/2010/wordml" xmlns:w15="http://schemas.microsoft.com/office/word/2012/wordml" xmlns:w16se="http://schemas.microsoft.com/office/word/2015/wordml/symex" xmlns:wpg="http://schemas.microsoft.com/office/word/2010/wordprocessingGroup" xmlns:wpi="http://schemas.microsoft.com/office/word/2010/wordprocessingInk" xmlns:wne="http://schemas.microsoft.com/office/word/2006/wordml" xmlns:wps="http://schemas.microsoft.com/office/word/2010/wordprocessingShape" mc:Ignorable="w14 w15 w16se wp14">
+<w:footnotes xmlns:wpc="http://schemas.microsoft.com/office/word/2010/wordprocessingCanvas" xmlns:mo="http://schemas.microsoft.com/office/mac/office/2008/main" xmlns:mc="http://schemas.openxmlformats.org/markup-compatibility/2006" xmlns:mv="urn:schemas-microsoft-com:mac:vml" xmlns:o="urn:schemas-microsoft-com:office:office" xmlns:r="http://schemas.openxmlformats.org/officeDocument/2006/relationships" xmlns:m="http://schemas.openxmlformats.org/officeDocument/2006/math" xmlns:v="urn:schemas-microsoft-com:vml" xmlns:wp14="http://schemas.microsoft.com/office/word/2010/wordprocessingDrawing" xmlns:wp="http://schemas.openxmlformats.org/drawingml/2006/wordprocessingDrawing" xmlns:w10="urn:schemas-microsoft-com:office:word" xmlns:w="http://schemas.openxmlformats.org/wordprocessingml/2006/main" xmlns:w14="http://schemas.microsoft.com/office/word/2010/wordml" xmlns:w15="http://schemas.microsoft.com/office/word/2012/wordml" xmlns:wpg="http://schemas.microsoft.com/office/word/2010/wordprocessingGroup" xmlns:wpi="http://schemas.microsoft.com/office/word/2010/wordprocessingInk" xmlns:wne="http://schemas.microsoft.com/office/word/2006/wordml" xmlns:wps="http://schemas.microsoft.com/office/word/2010/wordprocessingShape" mc:Ignorable="w14 w15 wp14">
   <w:footnote w:type="separator" w:id="-1">
     <w:p>
       <w:r>
@@ -14251,7 +15586,7 @@
 </file>
 
 <file path=word/header1.xml><?xml version="1.0" encoding="utf-8"?>
-<w:hdr xmlns:wpc="http://schemas.microsoft.com/office/word/2010/wordprocessingCanvas" xmlns:cx="http://schemas.microsoft.com/office/drawing/2014/chartex" xmlns:cx1="http://schemas.microsoft.com/office/drawing/2015/9/8/chartex" xmlns:cx2="http://schemas.microsoft.com/office/drawing/2015/10/21/chartex" xmlns:mc="http://schemas.openxmlformats.org/markup-compatibility/2006" xmlns:o="urn:schemas-microsoft-com:office:office" xmlns:r="http://schemas.openxmlformats.org/officeDocument/2006/relationships" xmlns:m="http://schemas.openxmlformats.org/officeDocument/2006/math" xmlns:v="urn:schemas-microsoft-com:vml" xmlns:wp14="http://schemas.microsoft.com/office/word/2010/wordprocessingDrawing" xmlns:wp="http://schemas.openxmlformats.org/drawingml/2006/wordprocessingDrawing" xmlns:w10="urn:schemas-microsoft-com:office:word" xmlns:w="http://schemas.openxmlformats.org/wordprocessingml/2006/main" xmlns:w14="http://schemas.microsoft.com/office/word/2010/wordml" xmlns:w15="http://schemas.microsoft.com/office/word/2012/wordml" xmlns:w16se="http://schemas.microsoft.com/office/word/2015/wordml/symex" xmlns:wpg="http://schemas.microsoft.com/office/word/2010/wordprocessingGroup" xmlns:wpi="http://schemas.microsoft.com/office/word/2010/wordprocessingInk" xmlns:wne="http://schemas.microsoft.com/office/word/2006/wordml" xmlns:wps="http://schemas.microsoft.com/office/word/2010/wordprocessingShape" mc:Ignorable="w14 w15 w16se wp14">
+<w:hdr xmlns:wpc="http://schemas.microsoft.com/office/word/2010/wordprocessingCanvas" xmlns:mo="http://schemas.microsoft.com/office/mac/office/2008/main" xmlns:mc="http://schemas.openxmlformats.org/markup-compatibility/2006" xmlns:mv="urn:schemas-microsoft-com:mac:vml" xmlns:o="urn:schemas-microsoft-com:office:office" xmlns:r="http://schemas.openxmlformats.org/officeDocument/2006/relationships" xmlns:m="http://schemas.openxmlformats.org/officeDocument/2006/math" xmlns:v="urn:schemas-microsoft-com:vml" xmlns:wp14="http://schemas.microsoft.com/office/word/2010/wordprocessingDrawing" xmlns:wp="http://schemas.openxmlformats.org/drawingml/2006/wordprocessingDrawing" xmlns:w10="urn:schemas-microsoft-com:office:word" xmlns:w="http://schemas.openxmlformats.org/wordprocessingml/2006/main" xmlns:w14="http://schemas.microsoft.com/office/word/2010/wordml" xmlns:w15="http://schemas.microsoft.com/office/word/2012/wordml" xmlns:wpg="http://schemas.microsoft.com/office/word/2010/wordprocessingGroup" xmlns:wpi="http://schemas.microsoft.com/office/word/2010/wordprocessingInk" xmlns:wne="http://schemas.microsoft.com/office/word/2006/wordml" xmlns:wps="http://schemas.microsoft.com/office/word/2010/wordprocessingShape" mc:Ignorable="w14 w15 wp14 mv">
   <w:p>
     <w:pPr>
       <w:pStyle w:val="Cabealho"/>
@@ -14269,7 +15604,7 @@
         <w:lang w:val="pt-BR" w:eastAsia="pt-BR"/>
       </w:rPr>
       <w:drawing>
-        <wp:anchor distT="0" distB="0" distL="114300" distR="114300" simplePos="0" relativeHeight="251660288" behindDoc="1" locked="0" layoutInCell="1" allowOverlap="1">
+        <wp:anchor distT="0" distB="0" distL="114300" distR="114300" simplePos="0" relativeHeight="251660288" behindDoc="1" locked="0" layoutInCell="1" allowOverlap="1" wp14:anchorId="78495EEE" wp14:editId="31CBDA08">
           <wp:simplePos x="0" y="0"/>
           <wp:positionH relativeFrom="column">
             <wp:posOffset>3742690</wp:posOffset>
@@ -14328,7 +15663,7 @@
         <w:szCs w:val="18"/>
         <w:lang w:val="pt-BR" w:eastAsia="pt-BR"/>
       </w:rPr>
-      <w:pict>
+      <w:pict w14:anchorId="74782B43">
         <v:shapetype id="_x0000_t75" coordsize="21600,21600" o:spt="75" o:preferrelative="t" path="m@4@5l@4@11@9@11@9@5xe" filled="f" stroked="f">
           <v:stroke joinstyle="miter"/>
           <v:formulas>
@@ -14367,8 +15702,8 @@
 </file>
 
 <file path=word/numbering.xml><?xml version="1.0" encoding="utf-8"?>
-<w:numbering xmlns:wpc="http://schemas.microsoft.com/office/word/2010/wordprocessingCanvas" xmlns:cx="http://schemas.microsoft.com/office/drawing/2014/chartex" xmlns:cx1="http://schemas.microsoft.com/office/drawing/2015/9/8/chartex" xmlns:cx2="http://schemas.microsoft.com/office/drawing/2015/10/21/chartex" xmlns:mc="http://schemas.openxmlformats.org/markup-compatibility/2006" xmlns:o="urn:schemas-microsoft-com:office:office" xmlns:r="http://schemas.openxmlformats.org/officeDocument/2006/relationships" xmlns:m="http://schemas.openxmlformats.org/officeDocument/2006/math" xmlns:v="urn:schemas-microsoft-com:vml" xmlns:wp14="http://schemas.microsoft.com/office/word/2010/wordprocessingDrawing" xmlns:wp="http://schemas.openxmlformats.org/drawingml/2006/wordprocessingDrawing" xmlns:w10="urn:schemas-microsoft-com:office:word" xmlns:w="http://schemas.openxmlformats.org/wordprocessingml/2006/main" xmlns:w14="http://schemas.microsoft.com/office/word/2010/wordml" xmlns:w15="http://schemas.microsoft.com/office/word/2012/wordml" xmlns:w16se="http://schemas.microsoft.com/office/word/2015/wordml/symex" xmlns:wpg="http://schemas.microsoft.com/office/word/2010/wordprocessingGroup" xmlns:wpi="http://schemas.microsoft.com/office/word/2010/wordprocessingInk" xmlns:wne="http://schemas.microsoft.com/office/word/2006/wordml" xmlns:wps="http://schemas.microsoft.com/office/word/2010/wordprocessingShape" mc:Ignorable="w14 w15 w16se wp14">
-  <w:abstractNum w:abstractNumId="0" w15:restartNumberingAfterBreak="0">
+<w:numbering xmlns:wpc="http://schemas.microsoft.com/office/word/2010/wordprocessingCanvas" xmlns:mo="http://schemas.microsoft.com/office/mac/office/2008/main" xmlns:mc="http://schemas.openxmlformats.org/markup-compatibility/2006" xmlns:mv="urn:schemas-microsoft-com:mac:vml" xmlns:o="urn:schemas-microsoft-com:office:office" xmlns:r="http://schemas.openxmlformats.org/officeDocument/2006/relationships" xmlns:m="http://schemas.openxmlformats.org/officeDocument/2006/math" xmlns:v="urn:schemas-microsoft-com:vml" xmlns:wp14="http://schemas.microsoft.com/office/word/2010/wordprocessingDrawing" xmlns:wp="http://schemas.openxmlformats.org/drawingml/2006/wordprocessingDrawing" xmlns:w10="urn:schemas-microsoft-com:office:word" xmlns:w="http://schemas.openxmlformats.org/wordprocessingml/2006/main" xmlns:w14="http://schemas.microsoft.com/office/word/2010/wordml" xmlns:w15="http://schemas.microsoft.com/office/word/2012/wordml" xmlns:wpg="http://schemas.microsoft.com/office/word/2010/wordprocessingGroup" xmlns:wpi="http://schemas.microsoft.com/office/word/2010/wordprocessingInk" xmlns:wne="http://schemas.microsoft.com/office/word/2006/wordml" xmlns:wps="http://schemas.microsoft.com/office/word/2010/wordprocessingShape" mc:Ignorable="w14 w15 wp14">
+  <w:abstractNum w:abstractNumId="0">
     <w:nsid w:val="FFFFFFFB"/>
     <w:multiLevelType w:val="multilevel"/>
     <w:tmpl w:val="E130A12E"/>
@@ -14427,7 +15762,7 @@
       <w:lvlJc w:val="left"/>
     </w:lvl>
   </w:abstractNum>
-  <w:abstractNum w:abstractNumId="1" w15:restartNumberingAfterBreak="0">
+  <w:abstractNum w:abstractNumId="1">
     <w:nsid w:val="10A245AC"/>
     <w:multiLevelType w:val="multilevel"/>
     <w:tmpl w:val="E130A12E"/>
@@ -14486,7 +15821,7 @@
       <w:lvlJc w:val="left"/>
     </w:lvl>
   </w:abstractNum>
-  <w:abstractNum w:abstractNumId="2" w15:restartNumberingAfterBreak="0">
+  <w:abstractNum w:abstractNumId="2">
     <w:nsid w:val="1C941D7E"/>
     <w:multiLevelType w:val="hybridMultilevel"/>
     <w:tmpl w:val="23F852C4"/>
@@ -14599,7 +15934,7 @@
       </w:rPr>
     </w:lvl>
   </w:abstractNum>
-  <w:abstractNum w:abstractNumId="3" w15:restartNumberingAfterBreak="0">
+  <w:abstractNum w:abstractNumId="3">
     <w:nsid w:val="1CC01C20"/>
     <w:multiLevelType w:val="multilevel"/>
     <w:tmpl w:val="0416001D"/>
@@ -14685,7 +16020,7 @@
       </w:pPr>
     </w:lvl>
   </w:abstractNum>
-  <w:abstractNum w:abstractNumId="4" w15:restartNumberingAfterBreak="0">
+  <w:abstractNum w:abstractNumId="4">
     <w:nsid w:val="26B51929"/>
     <w:multiLevelType w:val="hybridMultilevel"/>
     <w:tmpl w:val="B93E0DDA"/>
@@ -14798,7 +16133,7 @@
       </w:rPr>
     </w:lvl>
   </w:abstractNum>
-  <w:abstractNum w:abstractNumId="5" w15:restartNumberingAfterBreak="0">
+  <w:abstractNum w:abstractNumId="5">
     <w:nsid w:val="274D79D6"/>
     <w:multiLevelType w:val="hybridMultilevel"/>
     <w:tmpl w:val="A32A2470"/>
@@ -14911,7 +16246,7 @@
       </w:rPr>
     </w:lvl>
   </w:abstractNum>
-  <w:abstractNum w:abstractNumId="6" w15:restartNumberingAfterBreak="0">
+  <w:abstractNum w:abstractNumId="6">
     <w:nsid w:val="2D7405D1"/>
     <w:multiLevelType w:val="singleLevel"/>
     <w:tmpl w:val="9E54A60A"/>
@@ -14930,7 +16265,7 @@
       </w:rPr>
     </w:lvl>
   </w:abstractNum>
-  <w:abstractNum w:abstractNumId="7" w15:restartNumberingAfterBreak="0">
+  <w:abstractNum w:abstractNumId="7">
     <w:nsid w:val="32CB5D6D"/>
     <w:multiLevelType w:val="hybridMultilevel"/>
     <w:tmpl w:val="C9623208"/>
@@ -15043,7 +16378,7 @@
       </w:rPr>
     </w:lvl>
   </w:abstractNum>
-  <w:abstractNum w:abstractNumId="8" w15:restartNumberingAfterBreak="0">
+  <w:abstractNum w:abstractNumId="8">
     <w:nsid w:val="40327BCC"/>
     <w:multiLevelType w:val="hybridMultilevel"/>
     <w:tmpl w:val="334E934E"/>
@@ -15156,7 +16491,7 @@
       </w:rPr>
     </w:lvl>
   </w:abstractNum>
-  <w:abstractNum w:abstractNumId="9" w15:restartNumberingAfterBreak="0">
+  <w:abstractNum w:abstractNumId="9">
     <w:nsid w:val="46E456E9"/>
     <w:multiLevelType w:val="hybridMultilevel"/>
     <w:tmpl w:val="DB749066"/>
@@ -15269,7 +16604,7 @@
       </w:rPr>
     </w:lvl>
   </w:abstractNum>
-  <w:abstractNum w:abstractNumId="10" w15:restartNumberingAfterBreak="0">
+  <w:abstractNum w:abstractNumId="10">
     <w:nsid w:val="487D265F"/>
     <w:multiLevelType w:val="hybridMultilevel"/>
     <w:tmpl w:val="672A3826"/>
@@ -15355,7 +16690,7 @@
       </w:pPr>
     </w:lvl>
   </w:abstractNum>
-  <w:abstractNum w:abstractNumId="11" w15:restartNumberingAfterBreak="0">
+  <w:abstractNum w:abstractNumId="11">
     <w:nsid w:val="4CAD45AB"/>
     <w:multiLevelType w:val="multilevel"/>
     <w:tmpl w:val="5456FFA8"/>
@@ -15476,7 +16811,7 @@
       </w:rPr>
     </w:lvl>
   </w:abstractNum>
-  <w:abstractNum w:abstractNumId="12" w15:restartNumberingAfterBreak="0">
+  <w:abstractNum w:abstractNumId="12">
     <w:nsid w:val="4E0C6D5F"/>
     <w:multiLevelType w:val="hybridMultilevel"/>
     <w:tmpl w:val="334E934E"/>
@@ -15589,7 +16924,7 @@
       </w:rPr>
     </w:lvl>
   </w:abstractNum>
-  <w:abstractNum w:abstractNumId="13" w15:restartNumberingAfterBreak="0">
+  <w:abstractNum w:abstractNumId="13">
     <w:nsid w:val="4F257B66"/>
     <w:multiLevelType w:val="singleLevel"/>
     <w:tmpl w:val="B8C6F782"/>
@@ -15608,7 +16943,7 @@
       </w:rPr>
     </w:lvl>
   </w:abstractNum>
-  <w:abstractNum w:abstractNumId="14" w15:restartNumberingAfterBreak="0">
+  <w:abstractNum w:abstractNumId="14">
     <w:nsid w:val="5F156B4F"/>
     <w:multiLevelType w:val="multilevel"/>
     <w:tmpl w:val="823EFC6E"/>
@@ -15701,7 +17036,7 @@
       </w:pPr>
     </w:lvl>
   </w:abstractNum>
-  <w:abstractNum w:abstractNumId="15" w15:restartNumberingAfterBreak="0">
+  <w:abstractNum w:abstractNumId="15">
     <w:nsid w:val="63905FEE"/>
     <w:multiLevelType w:val="multilevel"/>
     <w:tmpl w:val="0416001D"/>
@@ -15787,7 +17122,7 @@
       </w:pPr>
     </w:lvl>
   </w:abstractNum>
-  <w:abstractNum w:abstractNumId="16" w15:restartNumberingAfterBreak="0">
+  <w:abstractNum w:abstractNumId="16">
     <w:nsid w:val="6AD52925"/>
     <w:multiLevelType w:val="multilevel"/>
     <w:tmpl w:val="AFB08140"/>
@@ -15902,7 +17237,7 @@
       </w:rPr>
     </w:lvl>
   </w:abstractNum>
-  <w:abstractNum w:abstractNumId="17" w15:restartNumberingAfterBreak="0">
+  <w:abstractNum w:abstractNumId="17">
     <w:nsid w:val="6F5843C9"/>
     <w:multiLevelType w:val="hybridMultilevel"/>
     <w:tmpl w:val="826ABDF6"/>
@@ -16015,7 +17350,7 @@
       </w:rPr>
     </w:lvl>
   </w:abstractNum>
-  <w:abstractNum w:abstractNumId="18" w15:restartNumberingAfterBreak="0">
+  <w:abstractNum w:abstractNumId="18">
     <w:nsid w:val="70762035"/>
     <w:multiLevelType w:val="multilevel"/>
     <w:tmpl w:val="733682B8"/>
@@ -16129,7 +17464,7 @@
       </w:pPr>
     </w:lvl>
   </w:abstractNum>
-  <w:abstractNum w:abstractNumId="19" w15:restartNumberingAfterBreak="0">
+  <w:abstractNum w:abstractNumId="19">
     <w:nsid w:val="76B70F58"/>
     <w:multiLevelType w:val="multilevel"/>
     <w:tmpl w:val="BBCE5936"/>
@@ -16324,8 +17659,16 @@
 </w:numbering>
 </file>
 
+<file path=word/people.xml><?xml version="1.0" encoding="utf-8"?>
+<w15:people xmlns:wpc="http://schemas.microsoft.com/office/word/2010/wordprocessingCanvas" xmlns:mo="http://schemas.microsoft.com/office/mac/office/2008/main" xmlns:mc="http://schemas.openxmlformats.org/markup-compatibility/2006" xmlns:mv="urn:schemas-microsoft-com:mac:vml" xmlns:o="urn:schemas-microsoft-com:office:office" xmlns:r="http://schemas.openxmlformats.org/officeDocument/2006/relationships" xmlns:m="http://schemas.openxmlformats.org/officeDocument/2006/math" xmlns:v="urn:schemas-microsoft-com:vml" xmlns:wp14="http://schemas.microsoft.com/office/word/2010/wordprocessingDrawing" xmlns:wp="http://schemas.openxmlformats.org/drawingml/2006/wordprocessingDrawing" xmlns:w10="urn:schemas-microsoft-com:office:word" xmlns:w="http://schemas.openxmlformats.org/wordprocessingml/2006/main" xmlns:w14="http://schemas.microsoft.com/office/word/2010/wordml" xmlns:w15="http://schemas.microsoft.com/office/word/2012/wordml" xmlns:wpg="http://schemas.microsoft.com/office/word/2010/wordprocessingGroup" xmlns:wpi="http://schemas.microsoft.com/office/word/2010/wordprocessingInk" xmlns:wne="http://schemas.microsoft.com/office/word/2006/wordml" xmlns:wps="http://schemas.microsoft.com/office/word/2010/wordprocessingShape" mc:Ignorable="w14 w15 wp14">
+  <w15:person w15:author="Wellington P Bastos">
+    <w15:presenceInfo w15:providerId="Windows Live" w15:userId="dc809021c99c5107"/>
+  </w15:person>
+</w15:people>
+</file>
+
 <file path=word/styles.xml><?xml version="1.0" encoding="utf-8"?>
-<w:styles xmlns:mc="http://schemas.openxmlformats.org/markup-compatibility/2006" xmlns:r="http://schemas.openxmlformats.org/officeDocument/2006/relationships" xmlns:w="http://schemas.openxmlformats.org/wordprocessingml/2006/main" xmlns:w14="http://schemas.microsoft.com/office/word/2010/wordml" xmlns:w15="http://schemas.microsoft.com/office/word/2012/wordml" xmlns:w16se="http://schemas.microsoft.com/office/word/2015/wordml/symex" mc:Ignorable="w14 w15 w16se">
+<w:styles xmlns:mc="http://schemas.openxmlformats.org/markup-compatibility/2006" xmlns:r="http://schemas.openxmlformats.org/officeDocument/2006/relationships" xmlns:w="http://schemas.openxmlformats.org/wordprocessingml/2006/main" xmlns:w14="http://schemas.microsoft.com/office/word/2010/wordml" xmlns:w15="http://schemas.microsoft.com/office/word/2012/wordml" mc:Ignorable="w14 w15">
   <w:docDefaults>
     <w:rPrDefault>
       <w:rPr>
@@ -16335,7 +17678,7 @@
     </w:rPrDefault>
     <w:pPrDefault/>
   </w:docDefaults>
-  <w:latentStyles w:defLockedState="0" w:defUIPriority="0" w:defSemiHidden="0" w:defUnhideWhenUsed="0" w:defQFormat="0" w:count="372">
+  <w:latentStyles w:defLockedState="0" w:defUIPriority="0" w:defSemiHidden="0" w:defUnhideWhenUsed="0" w:defQFormat="0" w:count="380">
     <w:lsdException w:name="Normal" w:qFormat="1"/>
     <w:lsdException w:name="heading 1" w:qFormat="1"/>
     <w:lsdException w:name="heading 2" w:qFormat="1"/>
@@ -16435,6 +17778,7 @@
     <w:lsdException w:name="HTML Sample" w:semiHidden="1" w:unhideWhenUsed="1"/>
     <w:lsdException w:name="HTML Typewriter" w:semiHidden="1" w:unhideWhenUsed="1"/>
     <w:lsdException w:name="HTML Variable" w:semiHidden="1" w:unhideWhenUsed="1"/>
+    <w:lsdException w:name="Normal Table" w:semiHidden="1" w:unhideWhenUsed="1"/>
     <w:lsdException w:name="annotation subject" w:semiHidden="1" w:unhideWhenUsed="1"/>
     <w:lsdException w:name="No List" w:semiHidden="1" w:unhideWhenUsed="1"/>
     <w:lsdException w:name="Outline List 1" w:semiHidden="1" w:unhideWhenUsed="1"/>
@@ -16481,7 +17825,9 @@
     <w:lsdException w:name="Table Subtle 2" w:semiHidden="1" w:unhideWhenUsed="1"/>
     <w:lsdException w:name="Table Web 1" w:semiHidden="1" w:unhideWhenUsed="1"/>
     <w:lsdException w:name="Table Web 2" w:semiHidden="1" w:unhideWhenUsed="1"/>
+    <w:lsdException w:name="Table Web 3" w:semiHidden="1" w:unhideWhenUsed="1"/>
     <w:lsdException w:name="Balloon Text" w:semiHidden="1" w:unhideWhenUsed="1"/>
+    <w:lsdException w:name="Table Theme" w:semiHidden="1" w:unhideWhenUsed="1"/>
     <w:lsdException w:name="Placeholder Text" w:semiHidden="1" w:uiPriority="99"/>
     <w:lsdException w:name="No Spacing" w:uiPriority="1" w:qFormat="1"/>
     <w:lsdException w:name="Light Shading" w:uiPriority="60"/>
@@ -16697,7 +18043,6 @@
     <w:lsdException w:name="List Table 5 Dark Accent 6" w:uiPriority="50"/>
     <w:lsdException w:name="List Table 6 Colorful Accent 6" w:uiPriority="51"/>
     <w:lsdException w:name="List Table 7 Colorful Accent 6" w:uiPriority="52"/>
-    <w:lsdException w:name="Mention" w:semiHidden="1" w:uiPriority="99" w:unhideWhenUsed="1"/>
   </w:latentStyles>
   <w:style w:type="paragraph" w:default="1" w:styleId="Normal">
     <w:name w:val="Normal"/>
@@ -17055,7 +18400,7 @@
       </w:tabs>
     </w:pPr>
   </w:style>
-  <w:style w:type="character" w:styleId="Nmerodepgina">
+  <w:style w:type="character" w:styleId="NmerodaPgina">
     <w:name w:val="page number"/>
     <w:basedOn w:val="Fontepargpadro"/>
     <w:rsid w:val="00CF60E9"/>
@@ -17340,7 +18685,7 @@
       <w:lang w:val="pt-BR"/>
     </w:rPr>
   </w:style>
-  <w:style w:type="character" w:styleId="Hyperlink">
+  <w:style w:type="character" w:styleId="Hiperlink">
     <w:name w:val="Hyperlink"/>
     <w:uiPriority w:val="99"/>
     <w:rsid w:val="00CF60E9"/>
@@ -17469,6 +18814,7 @@
       <w:jc w:val="both"/>
     </w:pPr>
     <w:tblPr>
+      <w:tblInd w:w="0" w:type="dxa"/>
       <w:tblBorders>
         <w:top w:val="single" w:sz="4" w:space="0" w:color="auto"/>
         <w:left w:val="single" w:sz="4" w:space="0" w:color="auto"/>
@@ -17477,6 +18823,12 @@
         <w:insideH w:val="single" w:sz="4" w:space="0" w:color="auto"/>
         <w:insideV w:val="single" w:sz="4" w:space="0" w:color="auto"/>
       </w:tblBorders>
+      <w:tblCellMar>
+        <w:top w:w="0" w:type="dxa"/>
+        <w:left w:w="108" w:type="dxa"/>
+        <w:bottom w:w="0" w:type="dxa"/>
+        <w:right w:w="108" w:type="dxa"/>
+      </w:tblCellMar>
     </w:tblPr>
   </w:style>
   <w:style w:type="paragraph" w:styleId="Textodebalo">
@@ -17710,6 +19062,73 @@
       <w:ind w:left="720"/>
       <w:contextualSpacing/>
     </w:pPr>
+  </w:style>
+  <w:style w:type="character" w:styleId="Refdecomentrio">
+    <w:name w:val="annotation reference"/>
+    <w:basedOn w:val="Fontepargpadro"/>
+    <w:semiHidden/>
+    <w:unhideWhenUsed/>
+    <w:rsid w:val="00E1187D"/>
+    <w:rPr>
+      <w:sz w:val="18"/>
+      <w:szCs w:val="18"/>
+    </w:rPr>
+  </w:style>
+  <w:style w:type="paragraph" w:styleId="Textodecomentrio">
+    <w:name w:val="annotation text"/>
+    <w:basedOn w:val="Normal"/>
+    <w:link w:val="TextodecomentrioChar"/>
+    <w:semiHidden/>
+    <w:unhideWhenUsed/>
+    <w:rsid w:val="00E1187D"/>
+    <w:rPr>
+      <w:szCs w:val="24"/>
+    </w:rPr>
+  </w:style>
+  <w:style w:type="character" w:customStyle="1" w:styleId="TextodecomentrioChar">
+    <w:name w:val="Texto de comentário Char"/>
+    <w:basedOn w:val="Fontepargpadro"/>
+    <w:link w:val="Textodecomentrio"/>
+    <w:semiHidden/>
+    <w:rsid w:val="00E1187D"/>
+    <w:rPr>
+      <w:rFonts w:ascii="Calibri" w:hAnsi="Calibri"/>
+      <w:snapToGrid w:val="0"/>
+      <w:sz w:val="24"/>
+      <w:szCs w:val="24"/>
+      <w:lang w:val="en-US" w:eastAsia="en-US"/>
+    </w:rPr>
+  </w:style>
+  <w:style w:type="paragraph" w:styleId="Assuntodocomentrio">
+    <w:name w:val="annotation subject"/>
+    <w:basedOn w:val="Textodecomentrio"/>
+    <w:next w:val="Textodecomentrio"/>
+    <w:link w:val="AssuntodocomentrioChar"/>
+    <w:semiHidden/>
+    <w:unhideWhenUsed/>
+    <w:rsid w:val="00E1187D"/>
+    <w:rPr>
+      <w:b/>
+      <w:bCs/>
+      <w:sz w:val="20"/>
+      <w:szCs w:val="20"/>
+    </w:rPr>
+  </w:style>
+  <w:style w:type="character" w:customStyle="1" w:styleId="AssuntodocomentrioChar">
+    <w:name w:val="Assunto do comentário Char"/>
+    <w:basedOn w:val="TextodecomentrioChar"/>
+    <w:link w:val="Assuntodocomentrio"/>
+    <w:semiHidden/>
+    <w:rsid w:val="00E1187D"/>
+    <w:rPr>
+      <w:rFonts w:ascii="Calibri" w:hAnsi="Calibri"/>
+      <w:b/>
+      <w:bCs/>
+      <w:snapToGrid w:val="0"/>
+      <w:sz w:val="24"/>
+      <w:szCs w:val="24"/>
+      <w:lang w:val="en-US" w:eastAsia="en-US"/>
+    </w:rPr>
   </w:style>
 </w:styles>
 </file>
@@ -17980,7 +19399,7 @@
 </file>
 
 <file path=customXml/itemProps1.xml><?xml version="1.0" encoding="utf-8"?>
-<ds:datastoreItem xmlns:ds="http://schemas.openxmlformats.org/officeDocument/2006/customXml" ds:itemID="{0D8900CF-B197-4899-AA19-4150E83ABCB2}">
+<ds:datastoreItem xmlns:ds="http://schemas.openxmlformats.org/officeDocument/2006/customXml" ds:itemID="{7C8EB329-D0FC-2346-A85D-D1B0333D4065}">
   <ds:schemaRefs>
     <ds:schemaRef ds:uri="http://schemas.openxmlformats.org/officeDocument/2006/bibliography"/>
   </ds:schemaRefs>
